--- a/y.docx
+++ b/y.docx
@@ -1,14 +1,15 @@
 
 <file path=word/document.xml><?xml version="1.0" encoding="utf-8"?>
-<w:document xmlns:wpc="http://schemas.microsoft.com/office/word/2010/wordprocessingCanvas" xmlns:cx="http://schemas.microsoft.com/office/drawing/2014/chartex" xmlns:mc="http://schemas.openxmlformats.org/markup-compatibility/2006" xmlns:o="urn:schemas-microsoft-com:office:office" xmlns:r="http://schemas.openxmlformats.org/officeDocument/2006/relationships" xmlns:m="http://schemas.openxmlformats.org/officeDocument/2006/math" xmlns:v="urn:schemas-microsoft-com:vml" xmlns:wp14="http://schemas.microsoft.com/office/word/2010/wordprocessingDrawing" xmlns:wp="http://schemas.openxmlformats.org/drawingml/2006/wordprocessingDrawing" xmlns:w10="urn:schemas-microsoft-com:office:word" xmlns:w="http://schemas.openxmlformats.org/wordprocessingml/2006/main" xmlns:w14="http://schemas.microsoft.com/office/word/2010/wordml" xmlns:w15="http://schemas.microsoft.com/office/word/2012/wordml" xmlns:w16se="http://schemas.microsoft.com/office/word/2015/wordml/symex" xmlns:wpg="http://schemas.microsoft.com/office/word/2010/wordprocessingGroup" xmlns:wpi="http://schemas.microsoft.com/office/word/2010/wordprocessingInk" xmlns:wne="http://schemas.microsoft.com/office/word/2006/wordml" xmlns:wps="http://schemas.microsoft.com/office/word/2010/wordprocessingShape" mc:Ignorable="w14 w15 w16se wp14">
+<w:document xmlns:o="urn:schemas-microsoft-com:office:office" xmlns:r="http://schemas.openxmlformats.org/officeDocument/2006/relationships" xmlns:v="urn:schemas-microsoft-com:vml" xmlns:w="http://schemas.openxmlformats.org/wordprocessingml/2006/main" xmlns:w10="urn:schemas-microsoft-com:office:word" xmlns:wp="http://schemas.openxmlformats.org/drawingml/2006/wordprocessingDrawing" xmlns:wps="http://schemas.microsoft.com/office/word/2010/wordprocessingShape" xmlns:wpg="http://schemas.microsoft.com/office/word/2010/wordprocessingGroup" xmlns:mc="http://schemas.openxmlformats.org/markup-compatibility/2006" xmlns:wp14="http://schemas.microsoft.com/office/word/2010/wordprocessingDrawing" xmlns:w14="http://schemas.microsoft.com/office/word/2010/wordml" mc:Ignorable="w14 wp14">
   <w:body>
     <w:p>
       <w:pPr>
         <w:pStyle w:val="Standard"/>
-        <w:bidi/>
-        <w:jc w:val="both"/>
-        <w:rPr>
-          <w:rFonts w:ascii="B Zar" w:hAnsi="B Zar" w:cs="B Zar"/>
+        <w:bidi w:val="1"/>
+        <w:jc w:val="both"/>
+        <w:rPr>
+          <w:rFonts w:ascii="B Zar" w:hAnsi="B Zar" w:cs="B Zar"/>
+          <w:b/>
           <w:b/>
           <w:bCs/>
           <w:sz w:val="32"/>
@@ -19,35 +20,64 @@
         <w:rPr>
           <w:rFonts w:ascii="B Zar" w:hAnsi="B Zar" w:cs="B Zar"/>
           <w:b/>
+          <w:b/>
           <w:bCs/>
           <w:sz w:val="32"/>
-          <w:szCs w:val="32"/>
-          <w:rtl/>
-        </w:rPr>
-        <w:t>مالک- مجری محترم ساختمان متعلق به آقای مرتضی میرمحمدی</w:t>
-      </w:r>
-    </w:p>
-    <w:p>
-      <w:pPr>
-        <w:pStyle w:val="Standard"/>
-        <w:bidi/>
-        <w:jc w:val="both"/>
-        <w:rPr>
-          <w:rFonts w:ascii="B Zar" w:hAnsi="B Zar" w:cs="B Zar"/>
+          <w:sz w:val="32"/>
+          <w:szCs w:val="32"/>
+          <w:rtl w:val="true"/>
+        </w:rPr>
+        <w:t>مالک</w:t>
+      </w:r>
+      <w:r>
+        <w:rPr>
+          <w:rFonts w:cs="B Zar" w:ascii="B Zar" w:hAnsi="B Zar"/>
           <w:b/>
           <w:bCs/>
           <w:sz w:val="32"/>
           <w:szCs w:val="32"/>
-        </w:rPr>
-      </w:pPr>
-      <w:r>
-        <w:rPr>
-          <w:rFonts w:ascii="B Zar" w:hAnsi="B Zar" w:cs="B Zar"/>
+          <w:rtl w:val="true"/>
+        </w:rPr>
+        <w:t xml:space="preserve">- </w:t>
+      </w:r>
+      <w:r>
+        <w:rPr>
+          <w:rFonts w:ascii="B Zar" w:hAnsi="B Zar" w:cs="B Zar"/>
+          <w:b/>
           <w:b/>
           <w:bCs/>
           <w:sz w:val="32"/>
-          <w:szCs w:val="32"/>
-          <w:rtl/>
+          <w:sz w:val="32"/>
+          <w:szCs w:val="32"/>
+          <w:rtl w:val="true"/>
+        </w:rPr>
+        <w:t>مجری محترم ساختمان متعلق به آقای مرتضی میرمحمدی</w:t>
+      </w:r>
+    </w:p>
+    <w:p>
+      <w:pPr>
+        <w:pStyle w:val="Standard"/>
+        <w:bidi w:val="1"/>
+        <w:jc w:val="both"/>
+        <w:rPr>
+          <w:rFonts w:ascii="B Zar" w:hAnsi="B Zar" w:cs="B Zar"/>
+          <w:b/>
+          <w:b/>
+          <w:bCs/>
+          <w:sz w:val="32"/>
+          <w:szCs w:val="32"/>
+        </w:rPr>
+      </w:pPr>
+      <w:r>
+        <w:rPr>
+          <w:rFonts w:ascii="B Zar" w:hAnsi="B Zar" w:cs="B Zar"/>
+          <w:b/>
+          <w:b/>
+          <w:bCs/>
+          <w:sz w:val="32"/>
+          <w:sz w:val="32"/>
+          <w:szCs w:val="32"/>
+          <w:rtl w:val="true"/>
         </w:rPr>
         <w:t>با سلام و احترام</w:t>
       </w:r>
@@ -55,7 +85,7 @@
     <w:p>
       <w:pPr>
         <w:pStyle w:val="Standard"/>
-        <w:bidi/>
+        <w:bidi w:val="1"/>
         <w:ind w:firstLine="540"/>
         <w:jc w:val="both"/>
         <w:rPr>
@@ -68,63 +98,129 @@
         <w:rPr>
           <w:rFonts w:ascii="B Zar" w:hAnsi="B Zar" w:cs="B Zar"/>
           <w:sz w:val="32"/>
-          <w:szCs w:val="32"/>
-          <w:rtl/>
-        </w:rPr>
-        <w:t xml:space="preserve">طی بازدید به عمل آمده از ساختمان در حال احداث شما واقع در خیابان فاطمیه کوچه متانت 2 موارد ذیل مشاهده گردید . مقتضی است نسبت به رعایت کلیه موارد و ابلاغ به پیمانکاران اقدام فرمایید . بدیهی است ادامه عملیات ساختمانی منوط به اجرای </w:t>
-      </w:r>
-      <w:r>
-        <w:rPr>
-          <w:rFonts w:ascii="B Zar" w:hAnsi="B Zar" w:cs="B Zar"/>
+          <w:sz w:val="32"/>
+          <w:szCs w:val="32"/>
+          <w:rtl w:val="true"/>
+        </w:rPr>
+        <w:t xml:space="preserve">طی بازدید به عمل آمده از ساختمان در حال احداث شما واقع در خیابان فاطمیه کوچه متانت </w:t>
+      </w:r>
+      <w:r>
+        <w:rPr>
+          <w:rFonts w:cs="B Zar" w:ascii="B Zar" w:hAnsi="B Zar"/>
+          <w:sz w:val="32"/>
+          <w:szCs w:val="32"/>
+        </w:rPr>
+        <w:t>2</w:t>
+      </w:r>
+      <w:r>
+        <w:rPr>
+          <w:rFonts w:cs="B Zar" w:ascii="B Zar" w:hAnsi="B Zar"/>
+          <w:sz w:val="32"/>
+          <w:szCs w:val="32"/>
+          <w:rtl w:val="true"/>
+        </w:rPr>
+        <w:t xml:space="preserve"> </w:t>
+      </w:r>
+      <w:r>
+        <w:rPr>
+          <w:rFonts w:ascii="B Zar" w:hAnsi="B Zar" w:cs="B Zar"/>
+          <w:sz w:val="32"/>
+          <w:sz w:val="32"/>
+          <w:szCs w:val="32"/>
+          <w:rtl w:val="true"/>
+        </w:rPr>
+        <w:t xml:space="preserve">موارد ذیل مشاهده گردید </w:t>
+      </w:r>
+      <w:r>
+        <w:rPr>
+          <w:rFonts w:cs="B Zar" w:ascii="B Zar" w:hAnsi="B Zar"/>
+          <w:sz w:val="32"/>
+          <w:szCs w:val="32"/>
+          <w:rtl w:val="true"/>
+        </w:rPr>
+        <w:t xml:space="preserve">. </w:t>
+      </w:r>
+      <w:r>
+        <w:rPr>
+          <w:rFonts w:ascii="B Zar" w:hAnsi="B Zar" w:cs="B Zar"/>
+          <w:sz w:val="32"/>
+          <w:sz w:val="32"/>
+          <w:szCs w:val="32"/>
+          <w:rtl w:val="true"/>
+        </w:rPr>
+        <w:t xml:space="preserve">مقتضی است نسبت به رعایت کلیه موارد و ابلاغ به پیمانکاران اقدام فرمایید </w:t>
+      </w:r>
+      <w:r>
+        <w:rPr>
+          <w:rFonts w:cs="B Zar" w:ascii="B Zar" w:hAnsi="B Zar"/>
+          <w:sz w:val="32"/>
+          <w:szCs w:val="32"/>
+          <w:rtl w:val="true"/>
+        </w:rPr>
+        <w:t xml:space="preserve">. </w:t>
+      </w:r>
+      <w:r>
+        <w:rPr>
+          <w:rFonts w:ascii="B Zar" w:hAnsi="B Zar" w:cs="B Zar"/>
+          <w:sz w:val="32"/>
+          <w:sz w:val="32"/>
+          <w:szCs w:val="32"/>
+          <w:rtl w:val="true"/>
+        </w:rPr>
+        <w:t xml:space="preserve">بدیهی است ادامه عملیات ساختمانی منوط به اجرای </w:t>
+      </w:r>
+      <w:r>
+        <w:rPr>
+          <w:rFonts w:ascii="B Zar" w:hAnsi="B Zar" w:cs="B Zar"/>
+          <w:b/>
           <w:b/>
           <w:bCs/>
           <w:sz w:val="32"/>
-          <w:szCs w:val="32"/>
-          <w:rtl/>
-        </w:rPr>
-        <w:t xml:space="preserve">موارد </w:t>
-      </w:r>
-      <w:r>
-        <w:rPr>
-          <w:rFonts w:ascii="B Zar" w:hAnsi="B Zar" w:cs="B Zar" w:hint="cs"/>
-          <w:b/>
-          <w:bCs/>
-          <w:sz w:val="32"/>
-          <w:szCs w:val="32"/>
-          <w:rtl/>
-        </w:rPr>
-        <w:t>ایمنی</w:t>
-      </w:r>
-      <w:r>
-        <w:rPr>
-          <w:rFonts w:ascii="B Zar" w:hAnsi="B Zar" w:cs="B Zar" w:hint="cs"/>
-          <w:sz w:val="32"/>
-          <w:szCs w:val="32"/>
-          <w:rtl/>
-        </w:rPr>
-        <w:t xml:space="preserve"> زیر</w:t>
-      </w:r>
-      <w:r>
-        <w:rPr>
-          <w:rFonts w:ascii="B Zar" w:hAnsi="B Zar" w:cs="B Zar"/>
-          <w:sz w:val="32"/>
-          <w:szCs w:val="32"/>
-          <w:rtl/>
-        </w:rPr>
-        <w:t xml:space="preserve"> می باشد :</w:t>
-      </w:r>
-    </w:p>
-    <w:p>
-      <w:pPr>
-        <w:pStyle w:val="Standard"/>
-        <w:bidi/>
-        <w:jc w:val="both"/>
-        <w:rPr>
-          <w:rFonts w:ascii="B Zar" w:hAnsi="B Zar" w:cs="B Zar"/>
-          <w:sz w:val="32"/>
-          <w:szCs w:val="32"/>
-        </w:rPr>
-      </w:pPr>
+          <w:sz w:val="32"/>
+          <w:szCs w:val="32"/>
+          <w:rtl w:val="true"/>
+        </w:rPr>
+        <w:t>موارد ایمنی</w:t>
+      </w:r>
+      <w:r>
+        <w:rPr>
+          <w:rFonts w:ascii="B Zar" w:hAnsi="B Zar" w:cs="B Zar"/>
+          <w:sz w:val="32"/>
+          <w:sz w:val="32"/>
+          <w:szCs w:val="32"/>
+          <w:rtl w:val="true"/>
+        </w:rPr>
+        <w:t xml:space="preserve"> زیر می باشد </w:t>
+      </w:r>
+      <w:r>
+        <w:rPr>
+          <w:rFonts w:cs="B Zar" w:ascii="B Zar" w:hAnsi="B Zar"/>
+          <w:sz w:val="32"/>
+          <w:szCs w:val="32"/>
+          <w:rtl w:val="true"/>
+        </w:rPr>
+        <w:t>:</w:t>
+      </w:r>
+    </w:p>
+    <w:p>
+      <w:pPr>
+        <w:pStyle w:val="Standard"/>
+        <w:bidi w:val="1"/>
+        <w:jc w:val="both"/>
+        <w:rPr>
+          <w:rFonts w:ascii="B Zar" w:hAnsi="B Zar" w:cs="B Zar"/>
+          <w:sz w:val="32"/>
+          <w:szCs w:val="32"/>
+        </w:rPr>
+      </w:pPr>
+      <w:r>
+        <w:rPr>
+          <w:rFonts w:cs="B Zar" w:ascii="B Zar" w:hAnsi="B Zar"/>
+          <w:sz w:val="32"/>
+          <w:szCs w:val="32"/>
+          <w:rtl w:val="true"/>
+        </w:rPr>
+      </w:r>
     </w:p>
     <w:p>
       <w:pPr>
@@ -133,7 +229,7 @@
           <w:ilvl w:val="0"/>
           <w:numId w:val="1"/>
         </w:numPr>
-        <w:bidi/>
+        <w:bidi w:val="1"/>
         <w:ind w:left="624" w:hanging="264"/>
         <w:jc w:val="both"/>
         <w:rPr>
@@ -146,10 +242,20 @@
         <w:rPr>
           <w:rFonts w:ascii="B Zar" w:hAnsi="B Zar" w:cs="B Zar"/>
           <w:sz w:val="32"/>
-          <w:szCs w:val="32"/>
-          <w:rtl/>
-        </w:rPr>
-        <w:t>حضور موثر و مستمر مجری ذیصلاح در پروژه.</w:t>
+          <w:sz w:val="32"/>
+          <w:szCs w:val="32"/>
+          <w:rtl w:val="true"/>
+        </w:rPr>
+        <w:t>حضور موثر و مستمر مجری ذیصلاح در پروژه</w:t>
+      </w:r>
+      <w:r>
+        <w:rPr>
+          <w:rFonts w:cs="B Zar" w:ascii="B Zar" w:hAnsi="B Zar"/>
+          <w:sz w:val="32"/>
+          <w:szCs w:val="32"/>
+          <w:rtl w:val="true"/>
+        </w:rPr>
+        <w:t>.</w:t>
       </w:r>
     </w:p>
     <w:p>
@@ -159,7 +265,7 @@
           <w:ilvl w:val="0"/>
           <w:numId w:val="1"/>
         </w:numPr>
-        <w:bidi/>
+        <w:bidi w:val="1"/>
         <w:ind w:left="624" w:hanging="264"/>
         <w:jc w:val="both"/>
         <w:rPr>
@@ -172,10 +278,38 @@
         <w:rPr>
           <w:rFonts w:ascii="B Zar" w:hAnsi="B Zar" w:cs="B Zar"/>
           <w:sz w:val="32"/>
-          <w:szCs w:val="32"/>
-          <w:rtl/>
-        </w:rPr>
-        <w:t>استفاده از راهروی سرپوشیده موقت در معبر عمومی مطابق با مبحث 12 مقررات ملی ساختمان جهت جلوگیری از سقوط مصالح ساختمانی و ابزارآلات</w:t>
+          <w:sz w:val="32"/>
+          <w:szCs w:val="32"/>
+          <w:rtl w:val="true"/>
+        </w:rPr>
+        <w:t xml:space="preserve">استفاده از راهروی سرپوشیده موقت در معبر عمومی مطابق با مبحث </w:t>
+      </w:r>
+      <w:r>
+        <w:rPr>
+          <w:rFonts w:cs="B Zar" w:ascii="B Zar" w:hAnsi="B Zar"/>
+          <w:sz w:val="32"/>
+          <w:szCs w:val="32"/>
+        </w:rPr>
+        <w:t>12</w:t>
+      </w:r>
+      <w:r>
+        <w:rPr>
+          <w:rFonts w:cs="B Zar" w:ascii="B Zar" w:hAnsi="B Zar"/>
+          <w:sz w:val="32"/>
+          <w:szCs w:val="32"/>
+          <w:rtl w:val="true"/>
+        </w:rPr>
+        <w:t xml:space="preserve"> </w:t>
+      </w:r>
+      <w:r>
+        <w:rPr>
+          <w:rFonts w:ascii="B Zar" w:hAnsi="B Zar" w:cs="B Zar"/>
+          <w:sz w:val="32"/>
+          <w:sz w:val="32"/>
+          <w:szCs w:val="32"/>
+          <w:rtl w:val="true"/>
+        </w:rPr>
+        <w:t>مقررات ملی ساختمان جهت جلوگیری از سقوط مصالح ساختمانی و ابزارآلات</w:t>
       </w:r>
     </w:p>
     <w:p>
@@ -185,7 +319,7 @@
           <w:ilvl w:val="0"/>
           <w:numId w:val="1"/>
         </w:numPr>
-        <w:bidi/>
+        <w:bidi w:val="1"/>
         <w:ind w:left="624" w:hanging="264"/>
         <w:jc w:val="both"/>
         <w:rPr>
@@ -198,10 +332,20 @@
         <w:rPr>
           <w:rFonts w:ascii="B Zar" w:hAnsi="B Zar" w:cs="B Zar"/>
           <w:sz w:val="32"/>
-          <w:szCs w:val="32"/>
-          <w:rtl/>
-        </w:rPr>
-        <w:t>نصب تابلوی معرفی پروژه در محل ورودی کارگاه.</w:t>
+          <w:sz w:val="32"/>
+          <w:szCs w:val="32"/>
+          <w:rtl w:val="true"/>
+        </w:rPr>
+        <w:t>نصب تابلوی معرفی پروژه در محل ورودی کارگاه</w:t>
+      </w:r>
+      <w:r>
+        <w:rPr>
+          <w:rFonts w:cs="B Zar" w:ascii="B Zar" w:hAnsi="B Zar"/>
+          <w:sz w:val="32"/>
+          <w:szCs w:val="32"/>
+          <w:rtl w:val="true"/>
+        </w:rPr>
+        <w:t>.</w:t>
       </w:r>
     </w:p>
     <w:p>
@@ -211,7 +355,7 @@
           <w:ilvl w:val="0"/>
           <w:numId w:val="1"/>
         </w:numPr>
-        <w:bidi/>
+        <w:bidi w:val="1"/>
         <w:ind w:left="624" w:hanging="264"/>
         <w:jc w:val="both"/>
         <w:rPr>
@@ -224,10 +368,20 @@
         <w:rPr>
           <w:rFonts w:ascii="B Zar" w:hAnsi="B Zar" w:cs="B Zar"/>
           <w:sz w:val="32"/>
-          <w:szCs w:val="32"/>
-          <w:rtl/>
-        </w:rPr>
-        <w:t>محصور نمودن کارگاه جهت جلوگیری از ورود افراد متفرقه و غیر مسئول در محوطه کارگاه.</w:t>
+          <w:sz w:val="32"/>
+          <w:szCs w:val="32"/>
+          <w:rtl w:val="true"/>
+        </w:rPr>
+        <w:t>محصور نمودن کارگاه جهت جلوگیری از ورود افراد متفرقه و غیر مسئول در محوطه کارگاه</w:t>
+      </w:r>
+      <w:r>
+        <w:rPr>
+          <w:rFonts w:cs="B Zar" w:ascii="B Zar" w:hAnsi="B Zar"/>
+          <w:sz w:val="32"/>
+          <w:szCs w:val="32"/>
+          <w:rtl w:val="true"/>
+        </w:rPr>
+        <w:t>.</w:t>
       </w:r>
     </w:p>
     <w:p>
@@ -237,7 +391,7 @@
           <w:ilvl w:val="0"/>
           <w:numId w:val="1"/>
         </w:numPr>
-        <w:bidi/>
+        <w:bidi w:val="1"/>
         <w:ind w:left="624" w:hanging="264"/>
         <w:jc w:val="both"/>
         <w:rPr>
@@ -250,10 +404,39 @@
         <w:rPr>
           <w:rFonts w:ascii="B Zar" w:hAnsi="B Zar" w:cs="B Zar"/>
           <w:sz w:val="32"/>
-          <w:szCs w:val="32"/>
-          <w:rtl/>
-        </w:rPr>
-        <w:t>ایجاد روشنایی - علائم و تابلوهای هشدار دهنده مناسب جهت هدایت وسایط نقلیه و عابرین در معابر امن.</w:t>
+          <w:sz w:val="32"/>
+          <w:szCs w:val="32"/>
+          <w:rtl w:val="true"/>
+        </w:rPr>
+        <w:t xml:space="preserve">ایجاد روشنایی </w:t>
+      </w:r>
+      <w:r>
+        <w:rPr>
+          <w:rFonts w:cs="B Zar" w:ascii="B Zar" w:hAnsi="B Zar"/>
+          <w:sz w:val="32"/>
+          <w:szCs w:val="32"/>
+          <w:rtl w:val="true"/>
+        </w:rPr>
+        <w:t xml:space="preserve">- </w:t>
+      </w:r>
+      <w:r>
+        <w:rPr>
+          <w:rFonts w:ascii="B Zar" w:hAnsi="B Zar" w:cs="B Zar"/>
+          <w:sz w:val="32"/>
+          <w:sz w:val="32"/>
+          <w:szCs w:val="32"/>
+          <w:rtl w:val="true"/>
+        </w:rPr>
+        <w:t>علائم و تابلوهای هشدار دهنده مناسب جهت هدایت وسایط نقلیه و عابرین در معابر امن</w:t>
+      </w:r>
+      <w:r>
+        <w:rPr>
+          <w:rFonts w:cs="B Zar" w:ascii="B Zar" w:hAnsi="B Zar"/>
+          <w:sz w:val="32"/>
+          <w:szCs w:val="32"/>
+          <w:rtl w:val="true"/>
+        </w:rPr>
+        <w:t>.</w:t>
       </w:r>
     </w:p>
     <w:p>
@@ -263,7 +446,7 @@
           <w:ilvl w:val="0"/>
           <w:numId w:val="1"/>
         </w:numPr>
-        <w:bidi/>
+        <w:bidi w:val="1"/>
         <w:ind w:left="624" w:hanging="264"/>
         <w:jc w:val="both"/>
         <w:rPr>
@@ -276,10 +459,39 @@
         <w:rPr>
           <w:rFonts w:ascii="B Zar" w:hAnsi="B Zar" w:cs="B Zar"/>
           <w:sz w:val="32"/>
-          <w:szCs w:val="32"/>
-          <w:rtl/>
-        </w:rPr>
-        <w:t>استفاده از نرده حفاظتی موقت در راه پله ها - سطوح شیبدار و اطراف سقفها و پرتگاه های باز و چاله آسانسور و داکت ها.</w:t>
+          <w:sz w:val="32"/>
+          <w:szCs w:val="32"/>
+          <w:rtl w:val="true"/>
+        </w:rPr>
+        <w:t xml:space="preserve">استفاده از نرده حفاظتی موقت در راه پله ها </w:t>
+      </w:r>
+      <w:r>
+        <w:rPr>
+          <w:rFonts w:cs="B Zar" w:ascii="B Zar" w:hAnsi="B Zar"/>
+          <w:sz w:val="32"/>
+          <w:szCs w:val="32"/>
+          <w:rtl w:val="true"/>
+        </w:rPr>
+        <w:t xml:space="preserve">- </w:t>
+      </w:r>
+      <w:r>
+        <w:rPr>
+          <w:rFonts w:ascii="B Zar" w:hAnsi="B Zar" w:cs="B Zar"/>
+          <w:sz w:val="32"/>
+          <w:sz w:val="32"/>
+          <w:szCs w:val="32"/>
+          <w:rtl w:val="true"/>
+        </w:rPr>
+        <w:t>سطوح شیبدار و اطراف سقفها و پرتگاه های باز و چاله آسانسور و داکت ها</w:t>
+      </w:r>
+      <w:r>
+        <w:rPr>
+          <w:rFonts w:cs="B Zar" w:ascii="B Zar" w:hAnsi="B Zar"/>
+          <w:sz w:val="32"/>
+          <w:szCs w:val="32"/>
+          <w:rtl w:val="true"/>
+        </w:rPr>
+        <w:t>.</w:t>
       </w:r>
     </w:p>
     <w:p>
@@ -289,7 +501,7 @@
           <w:ilvl w:val="0"/>
           <w:numId w:val="1"/>
         </w:numPr>
-        <w:bidi/>
+        <w:bidi w:val="1"/>
         <w:ind w:left="624" w:hanging="264"/>
         <w:jc w:val="both"/>
         <w:rPr>
@@ -302,10 +514,20 @@
         <w:rPr>
           <w:rFonts w:ascii="B Zar" w:hAnsi="B Zar" w:cs="B Zar"/>
           <w:sz w:val="32"/>
-          <w:szCs w:val="32"/>
-          <w:rtl/>
-        </w:rPr>
-        <w:t>عدم به کارگیری اتباع خارجی و فاقد مدرک مهارت فنی از سازمان فنی و حرفه ای.</w:t>
+          <w:sz w:val="32"/>
+          <w:szCs w:val="32"/>
+          <w:rtl w:val="true"/>
+        </w:rPr>
+        <w:t>عدم به کارگیری اتباع خارجی و فاقد مدرک مهارت فنی از سازمان فنی و حرفه ای</w:t>
+      </w:r>
+      <w:r>
+        <w:rPr>
+          <w:rFonts w:cs="B Zar" w:ascii="B Zar" w:hAnsi="B Zar"/>
+          <w:sz w:val="32"/>
+          <w:szCs w:val="32"/>
+          <w:rtl w:val="true"/>
+        </w:rPr>
+        <w:t>.</w:t>
       </w:r>
     </w:p>
     <w:p>
@@ -315,7 +537,7 @@
           <w:ilvl w:val="0"/>
           <w:numId w:val="1"/>
         </w:numPr>
-        <w:bidi/>
+        <w:bidi w:val="1"/>
         <w:ind w:left="624" w:hanging="264"/>
         <w:jc w:val="both"/>
         <w:rPr>
@@ -328,10 +550,172 @@
         <w:rPr>
           <w:rFonts w:ascii="B Zar" w:hAnsi="B Zar" w:cs="B Zar"/>
           <w:sz w:val="32"/>
-          <w:szCs w:val="32"/>
-          <w:rtl/>
-        </w:rPr>
-        <w:t>الزام نمودن کارکنان به استفاده از وسایل و تجهیزات ایمنی از جمله کفش ایمنی - کلاه ایمنی - کمربند ایمنی - عینک حفاظتی - ماسک - نقاب - طناب مهار - طناب نجات - دستکش ایمنی و چکمه کار با کیفیت و استاندارد جهت شاغلین متناسب با کار آنها.</w:t>
+          <w:sz w:val="32"/>
+          <w:szCs w:val="32"/>
+          <w:rtl w:val="true"/>
+        </w:rPr>
+        <w:t xml:space="preserve">الزام نمودن کارکنان به استفاده از وسایل و تجهیزات ایمنی از جمله کفش ایمنی </w:t>
+      </w:r>
+      <w:r>
+        <w:rPr>
+          <w:rFonts w:cs="B Zar" w:ascii="B Zar" w:hAnsi="B Zar"/>
+          <w:sz w:val="32"/>
+          <w:szCs w:val="32"/>
+          <w:rtl w:val="true"/>
+        </w:rPr>
+        <w:t xml:space="preserve">- </w:t>
+      </w:r>
+      <w:r>
+        <w:rPr>
+          <w:rFonts w:ascii="B Zar" w:hAnsi="B Zar" w:cs="B Zar"/>
+          <w:sz w:val="32"/>
+          <w:sz w:val="32"/>
+          <w:szCs w:val="32"/>
+          <w:rtl w:val="true"/>
+        </w:rPr>
+        <w:t xml:space="preserve">کلاه ایمنی </w:t>
+      </w:r>
+      <w:r>
+        <w:rPr>
+          <w:rFonts w:cs="B Zar" w:ascii="B Zar" w:hAnsi="B Zar"/>
+          <w:sz w:val="32"/>
+          <w:szCs w:val="32"/>
+          <w:rtl w:val="true"/>
+        </w:rPr>
+        <w:t xml:space="preserve">- </w:t>
+      </w:r>
+      <w:r>
+        <w:rPr>
+          <w:rFonts w:ascii="B Zar" w:hAnsi="B Zar" w:cs="B Zar"/>
+          <w:sz w:val="32"/>
+          <w:sz w:val="32"/>
+          <w:szCs w:val="32"/>
+          <w:rtl w:val="true"/>
+        </w:rPr>
+        <w:t xml:space="preserve">کمربند ایمنی </w:t>
+      </w:r>
+      <w:r>
+        <w:rPr>
+          <w:rFonts w:cs="B Zar" w:ascii="B Zar" w:hAnsi="B Zar"/>
+          <w:sz w:val="32"/>
+          <w:szCs w:val="32"/>
+          <w:rtl w:val="true"/>
+        </w:rPr>
+        <w:t xml:space="preserve">- </w:t>
+      </w:r>
+      <w:r>
+        <w:rPr>
+          <w:rFonts w:ascii="B Zar" w:hAnsi="B Zar" w:cs="B Zar"/>
+          <w:sz w:val="32"/>
+          <w:sz w:val="32"/>
+          <w:szCs w:val="32"/>
+          <w:rtl w:val="true"/>
+        </w:rPr>
+        <w:t xml:space="preserve">عینک حفاظتی </w:t>
+      </w:r>
+      <w:r>
+        <w:rPr>
+          <w:rFonts w:cs="B Zar" w:ascii="B Zar" w:hAnsi="B Zar"/>
+          <w:sz w:val="32"/>
+          <w:szCs w:val="32"/>
+          <w:rtl w:val="true"/>
+        </w:rPr>
+        <w:t xml:space="preserve">- </w:t>
+      </w:r>
+      <w:r>
+        <w:rPr>
+          <w:rFonts w:ascii="B Zar" w:hAnsi="B Zar" w:cs="B Zar"/>
+          <w:sz w:val="32"/>
+          <w:sz w:val="32"/>
+          <w:szCs w:val="32"/>
+          <w:rtl w:val="true"/>
+        </w:rPr>
+        <w:t xml:space="preserve">ماسک </w:t>
+      </w:r>
+      <w:r>
+        <w:rPr>
+          <w:rFonts w:cs="B Zar" w:ascii="B Zar" w:hAnsi="B Zar"/>
+          <w:sz w:val="32"/>
+          <w:szCs w:val="32"/>
+          <w:rtl w:val="true"/>
+        </w:rPr>
+        <w:t xml:space="preserve">- </w:t>
+      </w:r>
+      <w:r>
+        <w:rPr>
+          <w:rFonts w:ascii="B Zar" w:hAnsi="B Zar" w:cs="B Zar"/>
+          <w:sz w:val="32"/>
+          <w:sz w:val="32"/>
+          <w:szCs w:val="32"/>
+          <w:rtl w:val="true"/>
+        </w:rPr>
+        <w:t xml:space="preserve">نقاب </w:t>
+      </w:r>
+      <w:r>
+        <w:rPr>
+          <w:rFonts w:cs="B Zar" w:ascii="B Zar" w:hAnsi="B Zar"/>
+          <w:sz w:val="32"/>
+          <w:szCs w:val="32"/>
+          <w:rtl w:val="true"/>
+        </w:rPr>
+        <w:t xml:space="preserve">- </w:t>
+      </w:r>
+      <w:r>
+        <w:rPr>
+          <w:rFonts w:ascii="B Zar" w:hAnsi="B Zar" w:cs="B Zar"/>
+          <w:sz w:val="32"/>
+          <w:sz w:val="32"/>
+          <w:szCs w:val="32"/>
+          <w:rtl w:val="true"/>
+        </w:rPr>
+        <w:t xml:space="preserve">طناب مهار </w:t>
+      </w:r>
+      <w:r>
+        <w:rPr>
+          <w:rFonts w:cs="B Zar" w:ascii="B Zar" w:hAnsi="B Zar"/>
+          <w:sz w:val="32"/>
+          <w:szCs w:val="32"/>
+          <w:rtl w:val="true"/>
+        </w:rPr>
+        <w:t xml:space="preserve">- </w:t>
+      </w:r>
+      <w:r>
+        <w:rPr>
+          <w:rFonts w:ascii="B Zar" w:hAnsi="B Zar" w:cs="B Zar"/>
+          <w:sz w:val="32"/>
+          <w:sz w:val="32"/>
+          <w:szCs w:val="32"/>
+          <w:rtl w:val="true"/>
+        </w:rPr>
+        <w:t xml:space="preserve">طناب نجات </w:t>
+      </w:r>
+      <w:r>
+        <w:rPr>
+          <w:rFonts w:cs="B Zar" w:ascii="B Zar" w:hAnsi="B Zar"/>
+          <w:sz w:val="32"/>
+          <w:szCs w:val="32"/>
+          <w:rtl w:val="true"/>
+        </w:rPr>
+        <w:t xml:space="preserve">- </w:t>
+      </w:r>
+      <w:r>
+        <w:rPr>
+          <w:rFonts w:ascii="B Zar" w:hAnsi="B Zar" w:cs="B Zar"/>
+          <w:sz w:val="32"/>
+          <w:sz w:val="32"/>
+          <w:szCs w:val="32"/>
+          <w:rtl w:val="true"/>
+        </w:rPr>
+        <w:t>دستکش ایمنی و چکمه کار با کیفیت و استاندارد جهت شاغلین متناسب با کار آنها</w:t>
+      </w:r>
+      <w:r>
+        <w:rPr>
+          <w:rFonts w:cs="B Zar" w:ascii="B Zar" w:hAnsi="B Zar"/>
+          <w:sz w:val="32"/>
+          <w:szCs w:val="32"/>
+          <w:rtl w:val="true"/>
+        </w:rPr>
+        <w:t>.</w:t>
       </w:r>
     </w:p>
     <w:p>
@@ -341,7 +725,7 @@
           <w:ilvl w:val="0"/>
           <w:numId w:val="1"/>
         </w:numPr>
-        <w:bidi/>
+        <w:bidi w:val="1"/>
         <w:ind w:left="624" w:hanging="264"/>
         <w:jc w:val="both"/>
         <w:rPr>
@@ -354,10 +738,20 @@
         <w:rPr>
           <w:rFonts w:ascii="B Zar" w:hAnsi="B Zar" w:cs="B Zar"/>
           <w:sz w:val="32"/>
-          <w:szCs w:val="32"/>
-          <w:rtl/>
-        </w:rPr>
-        <w:t>استفاده از نردبان استاندارد و به کارگیری صحیح آن جهت جلوگیری از سقوط کارکنان.</w:t>
+          <w:sz w:val="32"/>
+          <w:szCs w:val="32"/>
+          <w:rtl w:val="true"/>
+        </w:rPr>
+        <w:t>استفاده از نردبان استاندارد و به کارگیری صحیح آن جهت جلوگیری از سقوط کارکنان</w:t>
+      </w:r>
+      <w:r>
+        <w:rPr>
+          <w:rFonts w:cs="B Zar" w:ascii="B Zar" w:hAnsi="B Zar"/>
+          <w:sz w:val="32"/>
+          <w:szCs w:val="32"/>
+          <w:rtl w:val="true"/>
+        </w:rPr>
+        <w:t>.</w:t>
       </w:r>
     </w:p>
     <w:p>
@@ -367,7 +761,7 @@
           <w:ilvl w:val="0"/>
           <w:numId w:val="1"/>
         </w:numPr>
-        <w:bidi/>
+        <w:bidi w:val="1"/>
         <w:ind w:left="624" w:hanging="264"/>
         <w:jc w:val="both"/>
         <w:rPr>
@@ -380,8 +774,9 @@
         <w:rPr>
           <w:rFonts w:ascii="B Zar" w:hAnsi="B Zar" w:cs="B Zar"/>
           <w:sz w:val="32"/>
-          <w:szCs w:val="32"/>
-          <w:rtl/>
+          <w:sz w:val="32"/>
+          <w:szCs w:val="32"/>
+          <w:rtl w:val="true"/>
         </w:rPr>
         <w:t>استفاده از بیمه شخص ثالث در کارگاه</w:t>
       </w:r>
@@ -393,7 +788,7 @@
           <w:ilvl w:val="0"/>
           <w:numId w:val="1"/>
         </w:numPr>
-        <w:bidi/>
+        <w:bidi w:val="1"/>
         <w:ind w:left="624" w:hanging="264"/>
         <w:jc w:val="both"/>
         <w:rPr>
@@ -406,8 +801,9 @@
         <w:rPr>
           <w:rFonts w:ascii="B Zar" w:hAnsi="B Zar" w:cs="B Zar"/>
           <w:sz w:val="32"/>
-          <w:szCs w:val="32"/>
-          <w:rtl/>
+          <w:sz w:val="32"/>
+          <w:szCs w:val="32"/>
+          <w:rtl w:val="true"/>
         </w:rPr>
         <w:t>شناسایی خطوط انتقال برق در محوطه کارگاه و حفظ حریم آنها</w:t>
       </w:r>
@@ -419,7 +815,7 @@
           <w:ilvl w:val="0"/>
           <w:numId w:val="1"/>
         </w:numPr>
-        <w:bidi/>
+        <w:bidi w:val="1"/>
         <w:ind w:left="624" w:hanging="264"/>
         <w:jc w:val="both"/>
         <w:rPr>
@@ -432,8 +828,9 @@
         <w:rPr>
           <w:rFonts w:ascii="B Zar" w:hAnsi="B Zar" w:cs="B Zar"/>
           <w:sz w:val="32"/>
-          <w:szCs w:val="32"/>
-          <w:rtl/>
+          <w:sz w:val="32"/>
+          <w:szCs w:val="32"/>
+          <w:rtl w:val="true"/>
         </w:rPr>
         <w:t>استعلام لازم از مراجع ذیربط جهت تعیین نحوه ایمن سازی قبل از شروع عملیات ساختمانی در مجاورت خطوط هوایی برق و اجرای کامل آن</w:t>
       </w:r>
@@ -445,7 +842,7 @@
           <w:ilvl w:val="0"/>
           <w:numId w:val="1"/>
         </w:numPr>
-        <w:bidi/>
+        <w:bidi w:val="1"/>
         <w:ind w:left="624" w:hanging="264"/>
         <w:jc w:val="both"/>
         <w:rPr>
@@ -458,20 +855,172 @@
         <w:rPr>
           <w:rFonts w:ascii="B Zar" w:hAnsi="B Zar" w:cs="B Zar"/>
           <w:sz w:val="32"/>
-          <w:szCs w:val="32"/>
-          <w:rtl/>
-        </w:rPr>
-        <w:t xml:space="preserve">اجرای داربست به صورت دقیق کامل و مطمئن و همچنین تمهیدات لازم جهت ایجاد جایگاه کار ایمن بر روی آن - مهار کامل داربست به ساختمان و استقرار محکم آن بر روی زمین با استفاده از صفحات افقی </w:t>
-      </w:r>
-      <w:r>
-        <w:rPr>
-          <w:rFonts w:ascii="B Zar" w:hAnsi="B Zar" w:cs="B Zar"/>
-          <w:sz w:val="32"/>
-          <w:szCs w:val="32"/>
-          <w:rtl/>
-        </w:rPr>
-        <w:lastRenderedPageBreak/>
-        <w:t>به نحوی که از حرکت و به هم خوردن تعادل آن جلوگیری شود - رعایت کامل حریم ممنوعه خطوط انتقال برق - استفاده از نرده حفاظتی ( نرده میانی و بالایی ) و پاخور چوبی در طرف باز جایگاههای کار لر روی داربست - عدم استفاده از داربست جهت انبار کردن مصالح - ممانعت از کار بر روی داربست در مواقع نامناسب جوی مانند وزش باد شدید و باران و برف - اطمینان از به کارگیری الوارهای چوبی مرغوب و مناسب جهت داربست .</w:t>
+          <w:sz w:val="32"/>
+          <w:szCs w:val="32"/>
+          <w:rtl w:val="true"/>
+        </w:rPr>
+        <w:t xml:space="preserve">اجرای داربست به صورت دقیق کامل و مطمئن و همچنین تمهیدات لازم جهت ایجاد جایگاه کار ایمن بر روی آن </w:t>
+      </w:r>
+      <w:r>
+        <w:rPr>
+          <w:rFonts w:cs="B Zar" w:ascii="B Zar" w:hAnsi="B Zar"/>
+          <w:sz w:val="32"/>
+          <w:szCs w:val="32"/>
+          <w:rtl w:val="true"/>
+        </w:rPr>
+        <w:t xml:space="preserve">- </w:t>
+      </w:r>
+      <w:r>
+        <w:rPr>
+          <w:rFonts w:ascii="B Zar" w:hAnsi="B Zar" w:cs="B Zar"/>
+          <w:sz w:val="32"/>
+          <w:sz w:val="32"/>
+          <w:szCs w:val="32"/>
+          <w:rtl w:val="true"/>
+        </w:rPr>
+        <w:t xml:space="preserve">مهار کامل داربست به ساختمان و استقرار محکم آن بر روی زمین با استفاده از صفحات افقی به نحوی که از حرکت و به هم خوردن تعادل آن جلوگیری شود </w:t>
+      </w:r>
+      <w:r>
+        <w:rPr>
+          <w:rFonts w:cs="B Zar" w:ascii="B Zar" w:hAnsi="B Zar"/>
+          <w:sz w:val="32"/>
+          <w:szCs w:val="32"/>
+          <w:rtl w:val="true"/>
+        </w:rPr>
+        <w:t xml:space="preserve">- </w:t>
+      </w:r>
+      <w:r>
+        <w:rPr>
+          <w:rFonts w:ascii="B Zar" w:hAnsi="B Zar" w:cs="B Zar"/>
+          <w:sz w:val="32"/>
+          <w:sz w:val="32"/>
+          <w:szCs w:val="32"/>
+          <w:rtl w:val="true"/>
+        </w:rPr>
+        <w:t xml:space="preserve">رعایت کامل حریم ممنوعه خطوط انتقال برق </w:t>
+      </w:r>
+      <w:r>
+        <w:rPr>
+          <w:rFonts w:cs="B Zar" w:ascii="B Zar" w:hAnsi="B Zar"/>
+          <w:sz w:val="32"/>
+          <w:szCs w:val="32"/>
+          <w:rtl w:val="true"/>
+        </w:rPr>
+        <w:t xml:space="preserve">- </w:t>
+      </w:r>
+      <w:r>
+        <w:rPr>
+          <w:rFonts w:ascii="B Zar" w:hAnsi="B Zar" w:cs="B Zar"/>
+          <w:sz w:val="32"/>
+          <w:sz w:val="32"/>
+          <w:szCs w:val="32"/>
+          <w:rtl w:val="true"/>
+        </w:rPr>
+        <w:t xml:space="preserve">استفاده از نرده حفاظتی </w:t>
+      </w:r>
+      <w:r>
+        <w:rPr>
+          <w:rFonts w:cs="B Zar" w:ascii="B Zar" w:hAnsi="B Zar"/>
+          <w:sz w:val="32"/>
+          <w:szCs w:val="32"/>
+          <w:rtl w:val="true"/>
+        </w:rPr>
+        <w:t xml:space="preserve">( </w:t>
+      </w:r>
+      <w:r>
+        <w:rPr>
+          <w:rFonts w:ascii="B Zar" w:hAnsi="B Zar" w:cs="B Zar"/>
+          <w:sz w:val="32"/>
+          <w:sz w:val="32"/>
+          <w:szCs w:val="32"/>
+          <w:rtl w:val="true"/>
+        </w:rPr>
+        <w:t xml:space="preserve">نرده میانی و بالایی </w:t>
+      </w:r>
+      <w:r>
+        <w:rPr>
+          <w:rFonts w:cs="B Zar" w:ascii="B Zar" w:hAnsi="B Zar"/>
+          <w:sz w:val="32"/>
+          <w:szCs w:val="32"/>
+          <w:rtl w:val="true"/>
+        </w:rPr>
+        <w:t xml:space="preserve">) </w:t>
+      </w:r>
+      <w:r>
+        <w:rPr>
+          <w:rFonts w:ascii="B Zar" w:hAnsi="B Zar" w:cs="B Zar"/>
+          <w:sz w:val="32"/>
+          <w:sz w:val="32"/>
+          <w:szCs w:val="32"/>
+          <w:rtl w:val="true"/>
+        </w:rPr>
+        <w:t xml:space="preserve">و پاخور چوبی در طرف باز جایگاههای کار لر روی داربست </w:t>
+      </w:r>
+      <w:r>
+        <w:rPr>
+          <w:rFonts w:cs="B Zar" w:ascii="B Zar" w:hAnsi="B Zar"/>
+          <w:sz w:val="32"/>
+          <w:szCs w:val="32"/>
+          <w:rtl w:val="true"/>
+        </w:rPr>
+        <w:t xml:space="preserve">- </w:t>
+      </w:r>
+      <w:r>
+        <w:rPr>
+          <w:rFonts w:ascii="B Zar" w:hAnsi="B Zar" w:cs="B Zar"/>
+          <w:sz w:val="32"/>
+          <w:sz w:val="32"/>
+          <w:szCs w:val="32"/>
+          <w:rtl w:val="true"/>
+        </w:rPr>
+        <w:t xml:space="preserve">عدم استفاده از داربست جهت انبار کردن مصالح </w:t>
+      </w:r>
+      <w:r>
+        <w:rPr>
+          <w:rFonts w:cs="B Zar" w:ascii="B Zar" w:hAnsi="B Zar"/>
+          <w:sz w:val="32"/>
+          <w:szCs w:val="32"/>
+          <w:rtl w:val="true"/>
+        </w:rPr>
+        <w:t xml:space="preserve">- </w:t>
+      </w:r>
+      <w:r>
+        <w:rPr>
+          <w:rFonts w:ascii="B Zar" w:hAnsi="B Zar" w:cs="B Zar"/>
+          <w:sz w:val="32"/>
+          <w:sz w:val="32"/>
+          <w:szCs w:val="32"/>
+          <w:rtl w:val="true"/>
+        </w:rPr>
+        <w:t xml:space="preserve">ممانعت از کار بر روی داربست در مواقع نامناسب جوی مانند وزش باد شدید و باران و برف </w:t>
+      </w:r>
+      <w:r>
+        <w:rPr>
+          <w:rFonts w:cs="B Zar" w:ascii="B Zar" w:hAnsi="B Zar"/>
+          <w:sz w:val="32"/>
+          <w:szCs w:val="32"/>
+          <w:rtl w:val="true"/>
+        </w:rPr>
+        <w:t xml:space="preserve">- </w:t>
+      </w:r>
+      <w:r>
+        <w:rPr>
+          <w:rFonts w:ascii="B Zar" w:hAnsi="B Zar" w:cs="B Zar"/>
+          <w:sz w:val="32"/>
+          <w:sz w:val="32"/>
+          <w:szCs w:val="32"/>
+          <w:rtl w:val="true"/>
+        </w:rPr>
+        <w:t xml:space="preserve">اطمینان از به کارگیری الوارهای چوبی مرغوب و مناسب جهت داربست </w:t>
+      </w:r>
+      <w:r>
+        <w:rPr>
+          <w:rFonts w:cs="B Zar" w:ascii="B Zar" w:hAnsi="B Zar"/>
+          <w:sz w:val="32"/>
+          <w:szCs w:val="32"/>
+          <w:rtl w:val="true"/>
+        </w:rPr>
+        <w:t>.</w:t>
       </w:r>
     </w:p>
     <w:p>
@@ -481,7 +1030,7 @@
           <w:ilvl w:val="0"/>
           <w:numId w:val="1"/>
         </w:numPr>
-        <w:bidi/>
+        <w:bidi w:val="1"/>
         <w:ind w:left="624" w:hanging="264"/>
         <w:jc w:val="both"/>
         <w:rPr>
@@ -494,10 +1043,58 @@
         <w:rPr>
           <w:rFonts w:ascii="B Zar" w:hAnsi="B Zar" w:cs="B Zar"/>
           <w:sz w:val="32"/>
-          <w:szCs w:val="32"/>
-          <w:rtl/>
-        </w:rPr>
-        <w:t>استفاده از محل مناسب و امن جهت استقرار بالابر - مهار کامل ومطمئن بالابر - اطمینان از سلامت تمامی اجزای بالابر.</w:t>
+          <w:sz w:val="32"/>
+          <w:szCs w:val="32"/>
+          <w:rtl w:val="true"/>
+        </w:rPr>
+        <w:t xml:space="preserve">استفاده از محل مناسب و امن جهت استقرار بالابر </w:t>
+      </w:r>
+      <w:r>
+        <w:rPr>
+          <w:rFonts w:cs="B Zar" w:ascii="B Zar" w:hAnsi="B Zar"/>
+          <w:sz w:val="32"/>
+          <w:szCs w:val="32"/>
+          <w:rtl w:val="true"/>
+        </w:rPr>
+        <w:t xml:space="preserve">- </w:t>
+      </w:r>
+      <w:r>
+        <w:rPr>
+          <w:rFonts w:ascii="B Zar" w:hAnsi="B Zar" w:cs="B Zar"/>
+          <w:sz w:val="32"/>
+          <w:sz w:val="32"/>
+          <w:szCs w:val="32"/>
+          <w:rtl w:val="true"/>
+        </w:rPr>
+        <w:t xml:space="preserve">مهار کامل ومطمئن بالابر </w:t>
+      </w:r>
+      <w:r>
+        <w:rPr>
+          <w:rFonts w:cs="B Zar" w:ascii="B Zar" w:hAnsi="B Zar"/>
+          <w:sz w:val="32"/>
+          <w:szCs w:val="32"/>
+          <w:rtl w:val="true"/>
+        </w:rPr>
+        <w:t xml:space="preserve">- </w:t>
+      </w:r>
+      <w:r>
+        <w:rPr>
+          <w:rFonts w:ascii="B Zar" w:hAnsi="B Zar" w:cs="B Zar"/>
+          <w:sz w:val="32"/>
+          <w:sz w:val="32"/>
+          <w:szCs w:val="32"/>
+          <w:rtl w:val="true"/>
+        </w:rPr>
+        <w:t>اطمینان از سلامت تمامی اجزای بالابر</w:t>
+      </w:r>
+      <w:r>
+        <w:rPr>
+          <w:rFonts w:cs="B Zar" w:ascii="B Zar" w:hAnsi="B Zar"/>
+          <w:sz w:val="32"/>
+          <w:szCs w:val="32"/>
+          <w:rtl w:val="true"/>
+        </w:rPr>
+        <w:t>.</w:t>
       </w:r>
     </w:p>
     <w:p>
@@ -507,7 +1104,7 @@
           <w:ilvl w:val="0"/>
           <w:numId w:val="1"/>
         </w:numPr>
-        <w:bidi/>
+        <w:bidi w:val="1"/>
         <w:ind w:left="624" w:hanging="264"/>
         <w:jc w:val="both"/>
         <w:rPr>
@@ -520,10 +1117,20 @@
         <w:rPr>
           <w:rFonts w:ascii="B Zar" w:hAnsi="B Zar" w:cs="B Zar"/>
           <w:sz w:val="32"/>
-          <w:szCs w:val="32"/>
-          <w:rtl/>
-        </w:rPr>
-        <w:t>پیش بینی و تهیه جعبه کمک های اولیه در محل مناسب در کارگاه.</w:t>
+          <w:sz w:val="32"/>
+          <w:szCs w:val="32"/>
+          <w:rtl w:val="true"/>
+        </w:rPr>
+        <w:t>پیش بینی و تهیه جعبه کمک های اولیه در محل مناسب در کارگاه</w:t>
+      </w:r>
+      <w:r>
+        <w:rPr>
+          <w:rFonts w:cs="B Zar" w:ascii="B Zar" w:hAnsi="B Zar"/>
+          <w:sz w:val="32"/>
+          <w:szCs w:val="32"/>
+          <w:rtl w:val="true"/>
+        </w:rPr>
+        <w:t>.</w:t>
       </w:r>
     </w:p>
     <w:p>
@@ -533,7 +1140,7 @@
           <w:ilvl w:val="0"/>
           <w:numId w:val="1"/>
         </w:numPr>
-        <w:bidi/>
+        <w:bidi w:val="1"/>
         <w:ind w:left="624" w:hanging="264"/>
         <w:jc w:val="both"/>
         <w:rPr>
@@ -546,10 +1153,20 @@
         <w:rPr>
           <w:rFonts w:ascii="B Zar" w:hAnsi="B Zar" w:cs="B Zar"/>
           <w:sz w:val="32"/>
-          <w:szCs w:val="32"/>
-          <w:rtl/>
-        </w:rPr>
-        <w:t>پیش بینی و نصب تجهیزات اطفاء حریق در کارگاه.</w:t>
+          <w:sz w:val="32"/>
+          <w:szCs w:val="32"/>
+          <w:rtl w:val="true"/>
+        </w:rPr>
+        <w:t>پیش بینی و نصب تجهیزات اطفاء حریق در کارگاه</w:t>
+      </w:r>
+      <w:r>
+        <w:rPr>
+          <w:rFonts w:cs="B Zar" w:ascii="B Zar" w:hAnsi="B Zar"/>
+          <w:sz w:val="32"/>
+          <w:szCs w:val="32"/>
+          <w:rtl w:val="true"/>
+        </w:rPr>
+        <w:t>.</w:t>
       </w:r>
     </w:p>
     <w:p>
@@ -559,7 +1176,7 @@
           <w:ilvl w:val="0"/>
           <w:numId w:val="1"/>
         </w:numPr>
-        <w:bidi/>
+        <w:bidi w:val="1"/>
         <w:ind w:left="624" w:hanging="264"/>
         <w:jc w:val="both"/>
         <w:rPr>
@@ -572,30 +1189,49 @@
         <w:rPr>
           <w:rFonts w:ascii="B Zar" w:hAnsi="B Zar" w:cs="B Zar"/>
           <w:sz w:val="32"/>
-          <w:szCs w:val="32"/>
-          <w:rtl/>
-        </w:rPr>
-        <w:t>لازم به ذکر است رعایت تمامی ضوابط مبحث دوازدهم مقررات ملی ساختمان و همچنین آیین نامه حفاظتی کارگاههای ساختمانی الزامی است .</w:t>
-      </w:r>
-    </w:p>
-    <w:p>
-      <w:pPr>
-        <w:pStyle w:val="Standard"/>
-        <w:bidi/>
-        <w:jc w:val="both"/>
-        <w:rPr>
-          <w:rFonts w:ascii="B Zar" w:hAnsi="B Zar" w:cs="B Zar"/>
-          <w:sz w:val="32"/>
-          <w:szCs w:val="32"/>
-        </w:rPr>
-      </w:pPr>
-    </w:p>
-    <w:p>
-      <w:pPr>
-        <w:pStyle w:val="Standard"/>
-        <w:bidi/>
-        <w:jc w:val="both"/>
-        <w:rPr>
+          <w:sz w:val="32"/>
+          <w:szCs w:val="32"/>
+          <w:rtl w:val="true"/>
+        </w:rPr>
+        <w:t xml:space="preserve">لازم به ذکر است رعایت تمامی ضوابط مبحث دوازدهم مقررات ملی ساختمان و همچنین آیین نامه حفاظتی کارگاههای ساختمانی الزامی است </w:t>
+      </w:r>
+      <w:r>
+        <w:rPr>
+          <w:rFonts w:cs="B Zar" w:ascii="B Zar" w:hAnsi="B Zar"/>
+          <w:sz w:val="32"/>
+          <w:szCs w:val="32"/>
+          <w:rtl w:val="true"/>
+        </w:rPr>
+        <w:t>.</w:t>
+      </w:r>
+    </w:p>
+    <w:p>
+      <w:pPr>
+        <w:pStyle w:val="Standard"/>
+        <w:bidi w:val="1"/>
+        <w:jc w:val="both"/>
+        <w:rPr>
+          <w:rFonts w:ascii="B Zar" w:hAnsi="B Zar" w:cs="B Zar"/>
+          <w:sz w:val="32"/>
+          <w:szCs w:val="32"/>
+        </w:rPr>
+      </w:pPr>
+      <w:r>
+        <w:rPr>
+          <w:rFonts w:cs="B Zar" w:ascii="B Zar" w:hAnsi="B Zar"/>
+          <w:sz w:val="32"/>
+          <w:szCs w:val="32"/>
+          <w:rtl w:val="true"/>
+        </w:rPr>
+      </w:r>
+    </w:p>
+    <w:p>
+      <w:pPr>
+        <w:pStyle w:val="Standard"/>
+        <w:bidi w:val="1"/>
+        <w:jc w:val="both"/>
+        <w:rPr>
+          <w:b/>
           <w:b/>
           <w:bCs/>
           <w:sz w:val="32"/>
@@ -606,24 +1242,44 @@
         <w:rPr>
           <w:rFonts w:ascii="B Zar" w:hAnsi="B Zar" w:cs="B Zar"/>
           <w:b/>
+          <w:b/>
           <w:bCs/>
           <w:sz w:val="32"/>
-          <w:szCs w:val="32"/>
-          <w:rtl/>
-        </w:rPr>
-        <w:t>رعایت نکات فنی و اجرایی زیر الزامی است :</w:t>
-      </w:r>
-    </w:p>
-    <w:p>
-      <w:pPr>
-        <w:pStyle w:val="Standard"/>
-        <w:bidi/>
-        <w:jc w:val="both"/>
-        <w:rPr>
-          <w:sz w:val="32"/>
-          <w:szCs w:val="32"/>
-        </w:rPr>
-      </w:pPr>
+          <w:sz w:val="32"/>
+          <w:szCs w:val="32"/>
+          <w:rtl w:val="true"/>
+        </w:rPr>
+        <w:t xml:space="preserve">رعایت نکات فنی و اجرایی زیر الزامی است </w:t>
+      </w:r>
+      <w:r>
+        <w:rPr>
+          <w:rFonts w:cs="B Zar" w:ascii="B Zar" w:hAnsi="B Zar"/>
+          <w:b/>
+          <w:bCs/>
+          <w:sz w:val="32"/>
+          <w:szCs w:val="32"/>
+          <w:rtl w:val="true"/>
+        </w:rPr>
+        <w:t>:</w:t>
+      </w:r>
+    </w:p>
+    <w:p>
+      <w:pPr>
+        <w:pStyle w:val="Standard"/>
+        <w:bidi w:val="1"/>
+        <w:jc w:val="both"/>
+        <w:rPr>
+          <w:sz w:val="32"/>
+          <w:szCs w:val="32"/>
+        </w:rPr>
+      </w:pPr>
+      <w:r>
+        <w:rPr>
+          <w:sz w:val="32"/>
+          <w:szCs w:val="32"/>
+          <w:rtl w:val="true"/>
+        </w:rPr>
+      </w:r>
     </w:p>
     <w:p>
       <w:pPr>
@@ -632,49 +1288,54 @@
           <w:ilvl w:val="0"/>
           <w:numId w:val="2"/>
         </w:numPr>
-        <w:bidi/>
-        <w:ind w:hanging="270"/>
-        <w:jc w:val="both"/>
-        <w:rPr>
-          <w:sz w:val="32"/>
-          <w:szCs w:val="32"/>
-        </w:rPr>
-      </w:pPr>
-      <w:r>
-        <w:rPr>
-          <w:rFonts w:ascii="B Zar" w:hAnsi="B Zar" w:cs="B Zar"/>
+        <w:bidi w:val="1"/>
+        <w:ind w:left="720" w:hanging="270"/>
+        <w:jc w:val="both"/>
+        <w:rPr>
+          <w:sz w:val="32"/>
+          <w:szCs w:val="32"/>
+        </w:rPr>
+      </w:pPr>
+      <w:r>
+        <w:rPr>
+          <w:rFonts w:ascii="B Zar" w:hAnsi="B Zar" w:cs="B Zar"/>
+          <w:b/>
           <w:b/>
           <w:bCs/>
           <w:sz w:val="32"/>
-          <w:szCs w:val="32"/>
-          <w:rtl/>
-        </w:rPr>
-        <w:t>عمل آوری بتن</w:t>
-      </w:r>
-      <w:r>
-        <w:rPr>
-          <w:rFonts w:ascii="B Zar" w:hAnsi="B Zar" w:cs="B Zar"/>
+          <w:sz w:val="32"/>
+          <w:szCs w:val="32"/>
+          <w:rtl w:val="true"/>
+        </w:rPr>
+        <w:t xml:space="preserve">عمل آوری بتن  </w:t>
+      </w:r>
+      <w:r>
+        <w:rPr>
+          <w:rFonts w:cs="B Zar" w:ascii="B Zar" w:hAnsi="B Zar"/>
           <w:b/>
           <w:bCs/>
           <w:sz w:val="32"/>
           <w:szCs w:val="32"/>
-        </w:rPr>
-        <w:t xml:space="preserve">  :</w:t>
-      </w:r>
-      <w:r>
-        <w:rPr>
-          <w:rFonts w:ascii="B Zar" w:hAnsi="B Zar" w:cs="B Zar"/>
-          <w:sz w:val="32"/>
-          <w:szCs w:val="32"/>
+          <w:rtl w:val="true"/>
+        </w:rPr>
+        <w:t>:</w:t>
+      </w:r>
+      <w:r>
+        <w:rPr>
+          <w:rFonts w:cs="B Zar" w:ascii="B Zar" w:hAnsi="B Zar"/>
+          <w:sz w:val="32"/>
+          <w:szCs w:val="32"/>
+          <w:rtl w:val="true"/>
         </w:rPr>
         <w:t xml:space="preserve"> </w:t>
       </w:r>
       <w:r>
         <w:rPr>
-          <w:rFonts w:ascii="B Zar" w:hAnsi="B Zar" w:cs="B Zar" w:hint="cs"/>
-          <w:sz w:val="32"/>
-          <w:szCs w:val="32"/>
-          <w:rtl/>
+          <w:rFonts w:ascii="B Zar" w:hAnsi="B Zar" w:cs="B Zar"/>
+          <w:sz w:val="32"/>
+          <w:sz w:val="32"/>
+          <w:szCs w:val="32"/>
+          <w:rtl w:val="true"/>
         </w:rPr>
         <w:t>مرطوب نگه داشتن بتن تازه ریخته شده به مدت حداقل یک هفته</w:t>
       </w:r>
@@ -686,44 +1347,65 @@
           <w:ilvl w:val="0"/>
           <w:numId w:val="2"/>
         </w:numPr>
-        <w:bidi/>
-        <w:ind w:hanging="270"/>
-        <w:jc w:val="both"/>
-        <w:rPr>
-          <w:sz w:val="32"/>
-          <w:szCs w:val="32"/>
-        </w:rPr>
-      </w:pPr>
-      <w:r>
-        <w:rPr>
-          <w:rFonts w:ascii="B Zar" w:hAnsi="B Zar" w:cs="B Zar" w:hint="cs"/>
+        <w:bidi w:val="1"/>
+        <w:ind w:left="720" w:hanging="270"/>
+        <w:jc w:val="both"/>
+        <w:rPr>
+          <w:sz w:val="32"/>
+          <w:szCs w:val="32"/>
+        </w:rPr>
+      </w:pPr>
+      <w:r>
+        <w:rPr>
+          <w:rFonts w:ascii="B Zar" w:hAnsi="B Zar" w:cs="B Zar"/>
+          <w:b/>
           <w:b/>
           <w:bCs/>
           <w:sz w:val="32"/>
-          <w:szCs w:val="32"/>
-          <w:rtl/>
+          <w:sz w:val="32"/>
+          <w:szCs w:val="32"/>
+          <w:rtl w:val="true"/>
         </w:rPr>
         <w:t xml:space="preserve">اسکوپ </w:t>
       </w:r>
       <w:r>
         <w:rPr>
-          <w:rFonts w:ascii="B Zar" w:hAnsi="B Zar" w:cs="B Zar" w:hint="cs"/>
+          <w:rFonts w:cs="B Zar" w:ascii="B Zar" w:hAnsi="B Zar"/>
           <w:b/>
           <w:bCs/>
           <w:sz w:val="32"/>
           <w:szCs w:val="32"/>
-          <w:rtl/>
+          <w:rtl w:val="true"/>
         </w:rPr>
         <w:t>:</w:t>
       </w:r>
       <w:r>
         <w:rPr>
-          <w:rFonts w:ascii="B Zar" w:hAnsi="B Zar" w:cs="B Zar" w:hint="cs"/>
-          <w:sz w:val="32"/>
-          <w:szCs w:val="32"/>
-          <w:rtl/>
-        </w:rPr>
-        <w:t xml:space="preserve"> کلیه سنگهای نما می بایست به نحو مناسب اسکوپ گردند.</w:t>
+          <w:rFonts w:cs="B Zar" w:ascii="B Zar" w:hAnsi="B Zar"/>
+          <w:sz w:val="32"/>
+          <w:szCs w:val="32"/>
+          <w:rtl w:val="true"/>
+        </w:rPr>
+        <w:t xml:space="preserve"> </w:t>
+      </w:r>
+      <w:r>
+        <w:rPr>
+          <w:rFonts w:ascii="B Zar" w:hAnsi="B Zar" w:cs="B Zar"/>
+          <w:sz w:val="32"/>
+          <w:sz w:val="32"/>
+          <w:szCs w:val="32"/>
+          <w:rtl w:val="true"/>
+        </w:rPr>
+        <w:t>کلیه سنگهای نما می بایست به نحو مناسب اسکوپ گردند</w:t>
+      </w:r>
+      <w:r>
+        <w:rPr>
+          <w:rFonts w:cs="B Zar" w:ascii="B Zar" w:hAnsi="B Zar"/>
+          <w:sz w:val="32"/>
+          <w:szCs w:val="32"/>
+          <w:rtl w:val="true"/>
+        </w:rPr>
+        <w:t>.</w:t>
       </w:r>
     </w:p>
     <w:p>
@@ -733,33 +1415,65 @@
           <w:ilvl w:val="0"/>
           <w:numId w:val="2"/>
         </w:numPr>
-        <w:bidi/>
-        <w:ind w:hanging="270"/>
-        <w:jc w:val="both"/>
-        <w:rPr>
-          <w:sz w:val="32"/>
-          <w:szCs w:val="32"/>
-        </w:rPr>
-      </w:pPr>
-      <w:r>
-        <w:rPr>
-          <w:rFonts w:ascii="B Zar" w:hAnsi="B Zar" w:cs="B Zar" w:hint="cs"/>
+        <w:bidi w:val="1"/>
+        <w:ind w:left="720" w:hanging="270"/>
+        <w:jc w:val="both"/>
+        <w:rPr>
+          <w:sz w:val="32"/>
+          <w:szCs w:val="32"/>
+        </w:rPr>
+      </w:pPr>
+      <w:r>
+        <w:rPr>
+          <w:rFonts w:ascii="B Zar" w:hAnsi="B Zar" w:cs="B Zar"/>
+          <w:b/>
           <w:b/>
           <w:bCs/>
           <w:sz w:val="32"/>
-          <w:szCs w:val="32"/>
-          <w:rtl/>
-        </w:rPr>
-        <w:t>وال پست :</w:t>
-      </w:r>
-      <w:r>
-        <w:rPr>
-          <w:rFonts w:ascii="B Zar" w:hAnsi="B Zar" w:cs="B Zar" w:hint="cs"/>
-          <w:sz w:val="32"/>
-          <w:szCs w:val="32"/>
-          <w:rtl/>
-        </w:rPr>
-        <w:t xml:space="preserve"> نصب پلیت های شاخک دار در تیرها و ستونهای بتنی جهت مهار عناصر سازه ای به عناصر غیر سازه ای الزامی است.</w:t>
+          <w:sz w:val="32"/>
+          <w:szCs w:val="32"/>
+          <w:rtl w:val="true"/>
+        </w:rPr>
+        <w:t xml:space="preserve">وال پست </w:t>
+      </w:r>
+      <w:r>
+        <w:rPr>
+          <w:rFonts w:cs="B Zar" w:ascii="B Zar" w:hAnsi="B Zar"/>
+          <w:b/>
+          <w:bCs/>
+          <w:sz w:val="32"/>
+          <w:szCs w:val="32"/>
+          <w:rtl w:val="true"/>
+        </w:rPr>
+        <w:t>:</w:t>
+      </w:r>
+      <w:r>
+        <w:rPr>
+          <w:rFonts w:cs="B Zar" w:ascii="B Zar" w:hAnsi="B Zar"/>
+          <w:sz w:val="32"/>
+          <w:szCs w:val="32"/>
+          <w:rtl w:val="true"/>
+        </w:rPr>
+        <w:t xml:space="preserve"> </w:t>
+      </w:r>
+      <w:r>
+        <w:rPr>
+          <w:rFonts w:ascii="B Zar" w:hAnsi="B Zar" w:cs="B Zar"/>
+          <w:sz w:val="32"/>
+          <w:sz w:val="32"/>
+          <w:szCs w:val="32"/>
+          <w:rtl w:val="true"/>
+        </w:rPr>
+        <w:t>نصب پلیت های شاخک دار در تیرها و ستونهای بتنی جهت مهار عناصر سازه ای به عناصر غیر سازه ای الزامی است</w:t>
+      </w:r>
+      <w:r>
+        <w:rPr>
+          <w:rFonts w:cs="B Zar" w:ascii="B Zar" w:hAnsi="B Zar"/>
+          <w:sz w:val="32"/>
+          <w:szCs w:val="32"/>
+          <w:rtl w:val="true"/>
+        </w:rPr>
+        <w:t>.</w:t>
       </w:r>
     </w:p>
     <w:p>
@@ -769,11 +1483,11 @@
           <w:ilvl w:val="0"/>
           <w:numId w:val="2"/>
         </w:numPr>
-        <w:bidi/>
-        <w:ind w:hanging="270"/>
-        <w:jc w:val="both"/>
-        <w:rPr>
-          <w:rFonts w:hint="cs"/>
+        <w:bidi w:val="1"/>
+        <w:ind w:left="720" w:hanging="270"/>
+        <w:jc w:val="both"/>
+        <w:rPr>
+          <w:b/>
           <w:b/>
           <w:bCs/>
           <w:sz w:val="32"/>
@@ -784,79 +1498,44 @@
         <w:rPr>
           <w:rFonts w:ascii="B Zar" w:hAnsi="B Zar" w:cs="B Zar"/>
           <w:b/>
+          <w:b/>
           <w:bCs/>
           <w:sz w:val="32"/>
-          <w:szCs w:val="32"/>
-          <w:rtl/>
-        </w:rPr>
-        <w:t>آزمایشات</w:t>
-      </w:r>
-      <w:r>
-        <w:rPr>
-          <w:rFonts w:ascii="B Zar" w:hAnsi="B Zar" w:cs="B Zar" w:hint="cs"/>
+          <w:sz w:val="32"/>
+          <w:szCs w:val="32"/>
+          <w:rtl w:val="true"/>
+        </w:rPr>
+        <w:t xml:space="preserve">آزمایشات </w:t>
+      </w:r>
+      <w:r>
+        <w:rPr>
+          <w:rFonts w:cs="B Zar" w:ascii="B Zar" w:hAnsi="B Zar"/>
           <w:b/>
           <w:bCs/>
           <w:sz w:val="32"/>
           <w:szCs w:val="32"/>
-          <w:rtl/>
-        </w:rPr>
-        <w:t xml:space="preserve"> :</w:t>
-      </w:r>
-      <w:r>
-        <w:rPr>
-          <w:rFonts w:ascii="B Zar" w:hAnsi="B Zar" w:cs="B Zar" w:hint="cs"/>
-          <w:b/>
-          <w:bCs/>
-          <w:sz w:val="32"/>
-          <w:szCs w:val="32"/>
-          <w:rtl/>
-        </w:rPr>
-        <w:t xml:space="preserve"> </w:t>
-      </w:r>
-      <w:r>
-        <w:rPr>
-          <w:rFonts w:ascii="B Zar" w:hAnsi="B Zar" w:cs="B Zar" w:hint="cs"/>
-          <w:sz w:val="32"/>
-          <w:szCs w:val="32"/>
-          <w:rtl/>
-        </w:rPr>
-        <w:t>هماهنگی</w:t>
-      </w:r>
-      <w:r>
-        <w:rPr>
-          <w:rFonts w:ascii="B Zar" w:hAnsi="B Zar" w:cs="B Zar" w:hint="cs"/>
-          <w:sz w:val="32"/>
-          <w:szCs w:val="32"/>
-          <w:rtl/>
-        </w:rPr>
-        <w:t xml:space="preserve"> با آزمایشگاه مورد تایید جهت</w:t>
-      </w:r>
-      <w:r>
-        <w:rPr>
-          <w:rFonts w:ascii="B Zar" w:hAnsi="B Zar" w:cs="B Zar" w:hint="cs"/>
-          <w:sz w:val="32"/>
-          <w:szCs w:val="32"/>
-          <w:rtl/>
-        </w:rPr>
-        <w:t xml:space="preserve"> </w:t>
-      </w:r>
-      <w:r>
-        <w:rPr>
-          <w:rFonts w:ascii="B Zar" w:hAnsi="B Zar" w:cs="B Zar" w:hint="cs"/>
-          <w:sz w:val="32"/>
-          <w:szCs w:val="32"/>
-          <w:rtl/>
-        </w:rPr>
-        <w:t xml:space="preserve">نمونه گیری از بتن در تمامی مراحل بتن ریزی و </w:t>
-      </w:r>
-      <w:r>
-        <w:rPr>
-          <w:rFonts w:ascii="B Zar" w:hAnsi="B Zar" w:cs="B Zar" w:hint="cs"/>
-          <w:sz w:val="32"/>
-          <w:szCs w:val="32"/>
-          <w:rtl/>
-        </w:rPr>
-        <w:t>همچنین آزمایشات میلگرد الزامی است.</w:t>
+          <w:rtl w:val="true"/>
+        </w:rPr>
+        <w:t xml:space="preserve">: </w:t>
+      </w:r>
+      <w:r>
+        <w:rPr>
+          <w:rFonts w:ascii="B Zar" w:hAnsi="B Zar" w:cs="B Zar"/>
+          <w:sz w:val="32"/>
+          <w:sz w:val="32"/>
+          <w:szCs w:val="32"/>
+          <w:rtl w:val="true"/>
+        </w:rPr>
+        <w:t>هماهنگی با آزمایشگاه مورد تایید جهت نمونه گیری از بتن در تمامی مراحل بتن ریزی و همچنین آزمایشات میلگرد الزامی است</w:t>
+      </w:r>
+      <w:r>
+        <w:rPr>
+          <w:rFonts w:cs="B Zar" w:ascii="B Zar" w:hAnsi="B Zar"/>
+          <w:sz w:val="32"/>
+          <w:szCs w:val="32"/>
+          <w:rtl w:val="true"/>
+        </w:rPr>
+        <w:t>.</w:t>
       </w:r>
     </w:p>
     <w:p>
@@ -866,10 +1545,11 @@
           <w:ilvl w:val="0"/>
           <w:numId w:val="2"/>
         </w:numPr>
-        <w:bidi/>
-        <w:ind w:hanging="270"/>
-        <w:jc w:val="both"/>
-        <w:rPr>
+        <w:bidi w:val="1"/>
+        <w:ind w:left="720" w:hanging="270"/>
+        <w:jc w:val="both"/>
+        <w:rPr>
+          <w:b/>
           <w:b/>
           <w:bCs/>
           <w:sz w:val="32"/>
@@ -878,32 +1558,45 @@
       </w:pPr>
       <w:r>
         <w:rPr>
-          <w:rFonts w:ascii="B Zar" w:hAnsi="B Zar" w:cs="B Zar" w:hint="cs"/>
+          <w:rFonts w:ascii="B Zar" w:hAnsi="B Zar" w:cs="B Zar"/>
+          <w:b/>
           <w:b/>
           <w:bCs/>
           <w:sz w:val="32"/>
-          <w:szCs w:val="32"/>
-          <w:rtl/>
-        </w:rPr>
-        <w:t>مصالح :</w:t>
-      </w:r>
-      <w:r>
-        <w:rPr>
-          <w:rFonts w:hint="cs"/>
+          <w:sz w:val="32"/>
+          <w:szCs w:val="32"/>
+          <w:rtl w:val="true"/>
+        </w:rPr>
+        <w:t xml:space="preserve">مصالح </w:t>
+      </w:r>
+      <w:r>
+        <w:rPr>
+          <w:rFonts w:cs="B Zar" w:ascii="B Zar" w:hAnsi="B Zar"/>
           <w:b/>
           <w:bCs/>
           <w:sz w:val="32"/>
           <w:szCs w:val="32"/>
-          <w:rtl/>
+          <w:rtl w:val="true"/>
+        </w:rPr>
+        <w:t>:</w:t>
+      </w:r>
+      <w:r>
+        <w:rPr>
+          <w:b/>
+          <w:bCs/>
+          <w:sz w:val="32"/>
+          <w:szCs w:val="32"/>
+          <w:rtl w:val="true"/>
         </w:rPr>
         <w:t xml:space="preserve"> </w:t>
       </w:r>
       <w:r>
         <w:rPr>
-          <w:rFonts w:cs="B Zar" w:hint="cs"/>
-          <w:sz w:val="32"/>
-          <w:szCs w:val="32"/>
-          <w:rtl/>
+          <w:rFonts w:cs="B Zar"/>
+          <w:sz w:val="32"/>
+          <w:sz w:val="32"/>
+          <w:szCs w:val="32"/>
+          <w:rtl w:val="true"/>
         </w:rPr>
         <w:t>استفاده از مصالح</w:t>
       </w:r>
@@ -911,32 +1604,25 @@
       <w:bookmarkEnd w:id="0"/>
       <w:r>
         <w:rPr>
-          <w:rFonts w:hint="cs"/>
+          <w:b/>
           <w:b/>
           <w:bCs/>
           <w:sz w:val="32"/>
-          <w:szCs w:val="32"/>
-          <w:rtl/>
+          <w:sz w:val="32"/>
+          <w:szCs w:val="32"/>
+          <w:rtl w:val="true"/>
         </w:rPr>
         <w:t xml:space="preserve"> </w:t>
       </w:r>
       <w:r>
         <w:rPr>
-          <w:rFonts w:cs="B Zar" w:hint="cs"/>
-          <w:sz w:val="32"/>
-          <w:szCs w:val="32"/>
-          <w:rtl/>
-        </w:rPr>
-        <w:t>استاندارد</w:t>
-      </w:r>
-      <w:r>
-        <w:rPr>
-          <w:rFonts w:cs="B Zar" w:hint="cs"/>
-          <w:sz w:val="32"/>
-          <w:szCs w:val="32"/>
-          <w:rtl/>
-        </w:rPr>
-        <w:t xml:space="preserve"> در تمامی اجزای ساختمان الزامی است</w:t>
+          <w:rFonts w:cs="B Zar"/>
+          <w:sz w:val="32"/>
+          <w:sz w:val="32"/>
+          <w:szCs w:val="32"/>
+          <w:rtl w:val="true"/>
+        </w:rPr>
+        <w:t>استاندارد در تمامی اجزای ساختمان الزامی است</w:t>
       </w:r>
     </w:p>
     <w:p>
@@ -946,204 +1632,101 @@
           <w:ilvl w:val="0"/>
           <w:numId w:val="2"/>
         </w:numPr>
-        <w:bidi/>
-        <w:ind w:hanging="270"/>
-        <w:jc w:val="both"/>
-        <w:rPr>
+        <w:bidi w:val="1"/>
+        <w:ind w:left="720" w:hanging="270"/>
+        <w:jc w:val="both"/>
+        <w:rPr/>
+      </w:pPr>
+      <w:r>
+        <w:rPr>
+          <w:rFonts w:ascii="B Zar" w:hAnsi="B Zar" w:cs="B Zar"/>
+          <w:b/>
           <w:b/>
           <w:bCs/>
           <w:sz w:val="32"/>
-          <w:szCs w:val="32"/>
-        </w:rPr>
-      </w:pPr>
-      <w:r>
-        <w:rPr>
-          <w:rFonts w:ascii="B Zar" w:hAnsi="B Zar" w:cs="B Zar"/>
+          <w:sz w:val="32"/>
+          <w:szCs w:val="32"/>
+          <w:rtl w:val="true"/>
+        </w:rPr>
+        <w:t xml:space="preserve">هماهنگی با ناظرین </w:t>
+      </w:r>
+      <w:r>
+        <w:rPr>
+          <w:rFonts w:cs="B Zar" w:ascii="B Zar" w:hAnsi="B Zar"/>
           <w:b/>
           <w:bCs/>
           <w:sz w:val="32"/>
           <w:szCs w:val="32"/>
-          <w:rtl/>
-        </w:rPr>
-        <w:t>هماهنگی با ناظری</w:t>
-      </w:r>
-      <w:r>
-        <w:rPr>
-          <w:rFonts w:ascii="B Zar" w:hAnsi="B Zar" w:cs="B Zar" w:hint="cs"/>
-          <w:b/>
-          <w:bCs/>
-          <w:sz w:val="32"/>
-          <w:szCs w:val="32"/>
-          <w:rtl/>
-        </w:rPr>
-        <w:t xml:space="preserve">ن </w:t>
-      </w:r>
-      <w:r>
-        <w:rPr>
-          <w:rFonts w:ascii="B Zar" w:hAnsi="B Zar" w:cs="B Zar" w:hint="cs"/>
-          <w:b/>
-          <w:bCs/>
-          <w:sz w:val="32"/>
-          <w:szCs w:val="32"/>
-          <w:rtl/>
-        </w:rPr>
-        <w:t xml:space="preserve">: </w:t>
-      </w:r>
-      <w:r>
-        <w:rPr>
-          <w:rFonts w:ascii="B Zar" w:hAnsi="B Zar" w:cs="B Zar" w:hint="cs"/>
-          <w:sz w:val="32"/>
-          <w:szCs w:val="32"/>
-          <w:rtl/>
-        </w:rPr>
-        <w:t>هماهنگی با</w:t>
-      </w:r>
-      <w:r>
-        <w:rPr>
-          <w:rFonts w:ascii="B Zar" w:hAnsi="B Zar" w:cs="B Zar" w:hint="cs"/>
-          <w:b/>
-          <w:bCs/>
-          <w:sz w:val="32"/>
-          <w:szCs w:val="32"/>
-          <w:rtl/>
-        </w:rPr>
-        <w:t xml:space="preserve"> </w:t>
-      </w:r>
-      <w:r>
-        <w:rPr>
-          <w:rFonts w:ascii="B Zar" w:hAnsi="B Zar" w:cs="B Zar" w:hint="cs"/>
-          <w:sz w:val="32"/>
-          <w:szCs w:val="32"/>
-          <w:rtl/>
-        </w:rPr>
-        <w:t xml:space="preserve">مهندس ناظر نقشه بردار </w:t>
-      </w:r>
-      <w:r>
-        <w:rPr>
-          <w:rFonts w:ascii="Times New Roman" w:hAnsi="Times New Roman" w:cs="Times New Roman" w:hint="cs"/>
-          <w:sz w:val="32"/>
-          <w:szCs w:val="32"/>
-          <w:rtl/>
-        </w:rPr>
-        <w:t>–</w:t>
-      </w:r>
-      <w:r>
-        <w:rPr>
-          <w:rFonts w:ascii="B Zar" w:hAnsi="B Zar" w:cs="B Zar" w:hint="cs"/>
-          <w:sz w:val="32"/>
-          <w:szCs w:val="32"/>
-          <w:rtl/>
-        </w:rPr>
-        <w:t xml:space="preserve"> مهندس ناظر مکانیک </w:t>
-      </w:r>
-      <w:r>
-        <w:rPr>
-          <w:rFonts w:ascii="Times New Roman" w:hAnsi="Times New Roman" w:cs="Times New Roman" w:hint="cs"/>
-          <w:sz w:val="32"/>
-          <w:szCs w:val="32"/>
-          <w:rtl/>
-        </w:rPr>
-        <w:t>–</w:t>
-      </w:r>
-      <w:r>
-        <w:rPr>
-          <w:rFonts w:ascii="B Zar" w:hAnsi="B Zar" w:cs="B Zar" w:hint="cs"/>
-          <w:sz w:val="32"/>
-          <w:szCs w:val="32"/>
-          <w:rtl/>
-        </w:rPr>
-        <w:t xml:space="preserve"> مهندس ناظر برق و مهندس ناظر معماری قبل از تمامی مراحل بتن ریزی الزامی است.</w:t>
-      </w:r>
-    </w:p>
-    <w:p>
-      <w:pPr>
-        <w:pStyle w:val="Standard"/>
-        <w:bidi/>
-        <w:jc w:val="both"/>
-        <w:rPr>
-          <w:sz w:val="32"/>
-          <w:szCs w:val="32"/>
-        </w:rPr>
-      </w:pPr>
-    </w:p>
-    <w:p>
-      <w:pPr>
-        <w:pStyle w:val="Standard"/>
-        <w:bidi/>
-        <w:jc w:val="both"/>
-        <w:rPr>
-          <w:sz w:val="32"/>
-          <w:szCs w:val="32"/>
-        </w:rPr>
-      </w:pPr>
-    </w:p>
-    <w:p>
-      <w:pPr>
-        <w:pStyle w:val="Standard"/>
-        <w:bidi/>
-        <w:jc w:val="both"/>
-        <w:rPr>
-          <w:sz w:val="32"/>
-          <w:szCs w:val="32"/>
-        </w:rPr>
-      </w:pPr>
+          <w:rtl w:val="true"/>
+        </w:rPr>
+        <w:t>: ??????????/</w:t>
+      </w:r>
+    </w:p>
+    <w:p>
+      <w:pPr>
+        <w:pStyle w:val="Standard"/>
+        <w:bidi w:val="1"/>
+        <w:jc w:val="both"/>
+        <w:rPr>
+          <w:sz w:val="32"/>
+          <w:szCs w:val="32"/>
+        </w:rPr>
+      </w:pPr>
+      <w:r>
+        <w:rPr>
+          <w:sz w:val="32"/>
+          <w:szCs w:val="32"/>
+          <w:rtl w:val="true"/>
+        </w:rPr>
+      </w:r>
+    </w:p>
+    <w:p>
+      <w:pPr>
+        <w:pStyle w:val="Standard"/>
+        <w:bidi w:val="1"/>
+        <w:jc w:val="both"/>
+        <w:rPr>
+          <w:sz w:val="32"/>
+          <w:szCs w:val="32"/>
+        </w:rPr>
+      </w:pPr>
+      <w:r>
+        <w:rPr>
+          <w:sz w:val="32"/>
+          <w:szCs w:val="32"/>
+          <w:rtl w:val="true"/>
+        </w:rPr>
+      </w:r>
+    </w:p>
+    <w:p>
+      <w:pPr>
+        <w:pStyle w:val="Standard"/>
+        <w:bidi w:val="1"/>
+        <w:jc w:val="both"/>
+        <w:rPr/>
+      </w:pPr>
+      <w:r>
+        <w:rPr>
+          <w:rtl w:val="true"/>
+        </w:rPr>
+      </w:r>
     </w:p>
     <w:sectPr>
+      <w:type w:val="nextPage"/>
       <w:pgSz w:w="12240" w:h="15840"/>
-      <w:pgMar w:top="1134" w:right="810" w:bottom="1134" w:left="1170" w:header="720" w:footer="720" w:gutter="0"/>
-      <w:cols w:space="720"/>
+      <w:pgMar w:left="1170" w:right="810" w:header="0" w:top="1134" w:footer="0" w:bottom="1134" w:gutter="0"/>
+      <w:pgNumType w:fmt="decimal"/>
+      <w:formProt w:val="false"/>
+      <w:textDirection w:val="lrTb"/>
+      <w:docGrid w:type="default" w:linePitch="100" w:charSpace="0"/>
     </w:sectPr>
   </w:body>
 </w:document>
 </file>
 
-<file path=word/endnotes.xml><?xml version="1.0" encoding="utf-8"?>
-<w:endnotes xmlns:wpc="http://schemas.microsoft.com/office/word/2010/wordprocessingCanvas" xmlns:cx="http://schemas.microsoft.com/office/drawing/2014/chartex" xmlns:mc="http://schemas.openxmlformats.org/markup-compatibility/2006" xmlns:o="urn:schemas-microsoft-com:office:office" xmlns:r="http://schemas.openxmlformats.org/officeDocument/2006/relationships" xmlns:m="http://schemas.openxmlformats.org/officeDocument/2006/math" xmlns:v="urn:schemas-microsoft-com:vml" xmlns:wp14="http://schemas.microsoft.com/office/word/2010/wordprocessingDrawing" xmlns:wp="http://schemas.openxmlformats.org/drawingml/2006/wordprocessingDrawing" xmlns:w10="urn:schemas-microsoft-com:office:word" xmlns:w="http://schemas.openxmlformats.org/wordprocessingml/2006/main" xmlns:w14="http://schemas.microsoft.com/office/word/2010/wordml" xmlns:w15="http://schemas.microsoft.com/office/word/2012/wordml" xmlns:w16se="http://schemas.microsoft.com/office/word/2015/wordml/symex" xmlns:wpg="http://schemas.microsoft.com/office/word/2010/wordprocessingGroup" xmlns:wpi="http://schemas.microsoft.com/office/word/2010/wordprocessingInk" xmlns:wne="http://schemas.microsoft.com/office/word/2006/wordml" xmlns:wps="http://schemas.microsoft.com/office/word/2010/wordprocessingShape" mc:Ignorable="w14 w15 w16se wp14">
-  <w:endnote w:type="separator" w:id="-1">
-    <w:p>
-      <w:r>
-        <w:separator/>
-      </w:r>
-    </w:p>
-  </w:endnote>
-  <w:endnote w:type="continuationSeparator" w:id="0">
-    <w:p>
-      <w:r>
-        <w:continuationSeparator/>
-      </w:r>
-    </w:p>
-  </w:endnote>
-</w:endnotes>
-</file>
-
-<file path=word/footnotes.xml><?xml version="1.0" encoding="utf-8"?>
-<w:footnotes xmlns:wpc="http://schemas.microsoft.com/office/word/2010/wordprocessingCanvas" xmlns:cx="http://schemas.microsoft.com/office/drawing/2014/chartex" xmlns:mc="http://schemas.openxmlformats.org/markup-compatibility/2006" xmlns:o="urn:schemas-microsoft-com:office:office" xmlns:r="http://schemas.openxmlformats.org/officeDocument/2006/relationships" xmlns:m="http://schemas.openxmlformats.org/officeDocument/2006/math" xmlns:v="urn:schemas-microsoft-com:vml" xmlns:wp14="http://schemas.microsoft.com/office/word/2010/wordprocessingDrawing" xmlns:wp="http://schemas.openxmlformats.org/drawingml/2006/wordprocessingDrawing" xmlns:w10="urn:schemas-microsoft-com:office:word" xmlns:w="http://schemas.openxmlformats.org/wordprocessingml/2006/main" xmlns:w14="http://schemas.microsoft.com/office/word/2010/wordml" xmlns:w15="http://schemas.microsoft.com/office/word/2012/wordml" xmlns:w16se="http://schemas.microsoft.com/office/word/2015/wordml/symex" xmlns:wpg="http://schemas.microsoft.com/office/word/2010/wordprocessingGroup" xmlns:wpi="http://schemas.microsoft.com/office/word/2010/wordprocessingInk" xmlns:wne="http://schemas.microsoft.com/office/word/2006/wordml" xmlns:wps="http://schemas.microsoft.com/office/word/2010/wordprocessingShape" mc:Ignorable="w14 w15 w16se wp14">
-  <w:footnote w:type="separator" w:id="-1">
-    <w:p>
-      <w:r>
-        <w:rPr>
-          <w:color w:val="000000"/>
-        </w:rPr>
-        <w:separator/>
-      </w:r>
-    </w:p>
-  </w:footnote>
-  <w:footnote w:type="continuationSeparator" w:id="0">
-    <w:p>
-      <w:r>
-        <w:continuationSeparator/>
-      </w:r>
-    </w:p>
-  </w:footnote>
-</w:footnotes>
-</file>
-
 <file path=word/numbering.xml><?xml version="1.0" encoding="utf-8"?>
-<w:numbering xmlns:wpc="http://schemas.microsoft.com/office/word/2010/wordprocessingCanvas" xmlns:cx="http://schemas.microsoft.com/office/drawing/2014/chartex" xmlns:mc="http://schemas.openxmlformats.org/markup-compatibility/2006" xmlns:o="urn:schemas-microsoft-com:office:office" xmlns:r="http://schemas.openxmlformats.org/officeDocument/2006/relationships" xmlns:m="http://schemas.openxmlformats.org/officeDocument/2006/math" xmlns:v="urn:schemas-microsoft-com:vml" xmlns:wp14="http://schemas.microsoft.com/office/word/2010/wordprocessingDrawing" xmlns:wp="http://schemas.openxmlformats.org/drawingml/2006/wordprocessingDrawing" xmlns:w10="urn:schemas-microsoft-com:office:word" xmlns:w="http://schemas.openxmlformats.org/wordprocessingml/2006/main" xmlns:w14="http://schemas.microsoft.com/office/word/2010/wordml" xmlns:w15="http://schemas.microsoft.com/office/word/2012/wordml" xmlns:w16se="http://schemas.microsoft.com/office/word/2015/wordml/symex" xmlns:wpg="http://schemas.microsoft.com/office/word/2010/wordprocessingGroup" xmlns:wpi="http://schemas.microsoft.com/office/word/2010/wordprocessingInk" xmlns:wne="http://schemas.microsoft.com/office/word/2006/wordml" xmlns:wps="http://schemas.microsoft.com/office/word/2010/wordprocessingShape" mc:Ignorable="w14 w15 w16se wp14">
-  <w:abstractNum w:abstractNumId="0" w15:restartNumberingAfterBreak="0">
-    <w:nsid w:val="2D79312E"/>
-    <w:multiLevelType w:val="multilevel"/>
-    <w:tmpl w:val="0234FCEE"/>
+<w:numbering xmlns:w="http://schemas.openxmlformats.org/wordprocessingml/2006/main" xmlns:o="urn:schemas-microsoft-com:office:office" xmlns:r="http://schemas.openxmlformats.org/officeDocument/2006/relationships" xmlns:v="urn:schemas-microsoft-com:vml">
+  <w:abstractNum w:abstractNumId="1">
     <w:lvl w:ilvl="0">
       <w:start w:val="1"/>
       <w:numFmt w:val="decimal"/>
@@ -1226,10 +1809,7 @@
       </w:pPr>
     </w:lvl>
   </w:abstractNum>
-  <w:abstractNum w:abstractNumId="1" w15:restartNumberingAfterBreak="0">
-    <w:nsid w:val="4A1671F5"/>
-    <w:multiLevelType w:val="multilevel"/>
-    <w:tmpl w:val="650CF12C"/>
+  <w:abstractNum w:abstractNumId="2">
     <w:lvl w:ilvl="0">
       <w:start w:val="1"/>
       <w:numFmt w:val="decimal"/>
@@ -1239,8 +1819,9 @@
         <w:ind w:left="720" w:hanging="360"/>
       </w:pPr>
       <w:rPr>
-        <w:b w:val="0"/>
-        <w:bCs w:val="0"/>
+        <w:sz w:val="32"/>
+        <w:b/>
+        <w:bCs w:val="false"/>
       </w:rPr>
     </w:lvl>
     <w:lvl w:ilvl="1">
@@ -1316,46 +1897,137 @@
       </w:pPr>
     </w:lvl>
   </w:abstractNum>
+  <w:abstractNum w:abstractNumId="3">
+    <w:lvl w:ilvl="0">
+      <w:start w:val="1"/>
+      <w:numFmt w:val="none"/>
+      <w:suff w:val="nothing"/>
+      <w:lvlText w:val=""/>
+      <w:lvlJc w:val="left"/>
+      <w:pPr>
+        <w:ind w:left="0" w:hanging="0"/>
+      </w:pPr>
+    </w:lvl>
+    <w:lvl w:ilvl="1">
+      <w:start w:val="1"/>
+      <w:numFmt w:val="none"/>
+      <w:suff w:val="nothing"/>
+      <w:lvlText w:val=""/>
+      <w:lvlJc w:val="left"/>
+      <w:pPr>
+        <w:ind w:left="0" w:hanging="0"/>
+      </w:pPr>
+    </w:lvl>
+    <w:lvl w:ilvl="2">
+      <w:start w:val="1"/>
+      <w:numFmt w:val="none"/>
+      <w:suff w:val="nothing"/>
+      <w:lvlText w:val=""/>
+      <w:lvlJc w:val="left"/>
+      <w:pPr>
+        <w:ind w:left="0" w:hanging="0"/>
+      </w:pPr>
+    </w:lvl>
+    <w:lvl w:ilvl="3">
+      <w:start w:val="1"/>
+      <w:numFmt w:val="none"/>
+      <w:suff w:val="nothing"/>
+      <w:lvlText w:val=""/>
+      <w:lvlJc w:val="left"/>
+      <w:pPr>
+        <w:ind w:left="0" w:hanging="0"/>
+      </w:pPr>
+    </w:lvl>
+    <w:lvl w:ilvl="4">
+      <w:start w:val="1"/>
+      <w:numFmt w:val="none"/>
+      <w:suff w:val="nothing"/>
+      <w:lvlText w:val=""/>
+      <w:lvlJc w:val="left"/>
+      <w:pPr>
+        <w:ind w:left="0" w:hanging="0"/>
+      </w:pPr>
+    </w:lvl>
+    <w:lvl w:ilvl="5">
+      <w:start w:val="1"/>
+      <w:numFmt w:val="none"/>
+      <w:suff w:val="nothing"/>
+      <w:lvlText w:val=""/>
+      <w:lvlJc w:val="left"/>
+      <w:pPr>
+        <w:ind w:left="0" w:hanging="0"/>
+      </w:pPr>
+    </w:lvl>
+    <w:lvl w:ilvl="6">
+      <w:start w:val="1"/>
+      <w:numFmt w:val="none"/>
+      <w:suff w:val="nothing"/>
+      <w:lvlText w:val=""/>
+      <w:lvlJc w:val="left"/>
+      <w:pPr>
+        <w:ind w:left="0" w:hanging="0"/>
+      </w:pPr>
+    </w:lvl>
+    <w:lvl w:ilvl="7">
+      <w:start w:val="1"/>
+      <w:numFmt w:val="none"/>
+      <w:suff w:val="nothing"/>
+      <w:lvlText w:val=""/>
+      <w:lvlJc w:val="left"/>
+      <w:pPr>
+        <w:ind w:left="0" w:hanging="0"/>
+      </w:pPr>
+    </w:lvl>
+    <w:lvl w:ilvl="8">
+      <w:start w:val="1"/>
+      <w:numFmt w:val="none"/>
+      <w:suff w:val="nothing"/>
+      <w:lvlText w:val=""/>
+      <w:lvlJc w:val="left"/>
+      <w:pPr>
+        <w:ind w:left="0" w:hanging="0"/>
+      </w:pPr>
+    </w:lvl>
+  </w:abstractNum>
   <w:num w:numId="1">
-    <w:abstractNumId w:val="0"/>
+    <w:abstractNumId w:val="1"/>
   </w:num>
   <w:num w:numId="2">
-    <w:abstractNumId w:val="1"/>
+    <w:abstractNumId w:val="2"/>
+  </w:num>
+  <w:num w:numId="3">
+    <w:abstractNumId w:val="3"/>
   </w:num>
 </w:numbering>
 </file>
 
 <file path=word/styles.xml><?xml version="1.0" encoding="utf-8"?>
-<w:styles xmlns:mc="http://schemas.openxmlformats.org/markup-compatibility/2006" xmlns:r="http://schemas.openxmlformats.org/officeDocument/2006/relationships" xmlns:w="http://schemas.openxmlformats.org/wordprocessingml/2006/main" xmlns:w14="http://schemas.microsoft.com/office/word/2010/wordml" xmlns:w15="http://schemas.microsoft.com/office/word/2012/wordml" xmlns:w16se="http://schemas.microsoft.com/office/word/2015/wordml/symex" mc:Ignorable="w14 w15 w16se">
+<w:styles xmlns:w="http://schemas.openxmlformats.org/wordprocessingml/2006/main" xmlns:w14="http://schemas.microsoft.com/office/word/2010/wordml" xmlns:mc="http://schemas.openxmlformats.org/markup-compatibility/2006" mc:Ignorable="w14">
   <w:docDefaults>
     <w:rPrDefault>
       <w:rPr>
-        <w:rFonts w:ascii="Liberation Serif" w:eastAsia="Tahoma" w:hAnsi="Liberation Serif" w:cs="Tahoma"/>
-        <w:kern w:val="3"/>
+        <w:rFonts w:ascii="Liberation Serif" w:hAnsi="Liberation Serif" w:eastAsia="Tahoma" w:cs="Tahoma"/>
+        <w:kern w:val="2"/>
         <w:sz w:val="24"/>
         <w:szCs w:val="24"/>
         <w:lang w:val="en-US" w:eastAsia="zh-CN" w:bidi="fa-IR"/>
       </w:rPr>
     </w:rPrDefault>
     <w:pPrDefault>
-      <w:pPr>
-        <w:suppressAutoHyphens/>
-        <w:autoSpaceDN w:val="0"/>
-        <w:textAlignment w:val="baseline"/>
-      </w:pPr>
+      <w:pPr/>
     </w:pPrDefault>
   </w:docDefaults>
   <w:latentStyles w:defLockedState="0" w:defUIPriority="99" w:defSemiHidden="0" w:defUnhideWhenUsed="0" w:defQFormat="0" w:count="371">
     <w:lsdException w:name="Normal" w:uiPriority="0" w:qFormat="1"/>
     <w:lsdException w:name="heading 1" w:uiPriority="9" w:qFormat="1"/>
-    <w:lsdException w:name="heading 2" w:semiHidden="1" w:uiPriority="9" w:unhideWhenUsed="1" w:qFormat="1"/>
-    <w:lsdException w:name="heading 3" w:semiHidden="1" w:uiPriority="9" w:unhideWhenUsed="1" w:qFormat="1"/>
-    <w:lsdException w:name="heading 4" w:semiHidden="1" w:uiPriority="9" w:unhideWhenUsed="1" w:qFormat="1"/>
-    <w:lsdException w:name="heading 5" w:semiHidden="1" w:uiPriority="9" w:unhideWhenUsed="1" w:qFormat="1"/>
-    <w:lsdException w:name="heading 6" w:semiHidden="1" w:uiPriority="9" w:unhideWhenUsed="1" w:qFormat="1"/>
-    <w:lsdException w:name="heading 7" w:semiHidden="1" w:uiPriority="9" w:unhideWhenUsed="1" w:qFormat="1"/>
-    <w:lsdException w:name="heading 8" w:semiHidden="1" w:uiPriority="9" w:unhideWhenUsed="1" w:qFormat="1"/>
-    <w:lsdException w:name="heading 9" w:semiHidden="1" w:uiPriority="9" w:unhideWhenUsed="1" w:qFormat="1"/>
+    <w:lsdException w:name="heading 2" w:uiPriority="9" w:semiHidden="1" w:unhideWhenUsed="1" w:qFormat="1"/>
+    <w:lsdException w:name="heading 3" w:uiPriority="9" w:semiHidden="1" w:unhideWhenUsed="1" w:qFormat="1"/>
+    <w:lsdException w:name="heading 4" w:uiPriority="9" w:semiHidden="1" w:unhideWhenUsed="1" w:qFormat="1"/>
+    <w:lsdException w:name="heading 5" w:uiPriority="9" w:semiHidden="1" w:unhideWhenUsed="1" w:qFormat="1"/>
+    <w:lsdException w:name="heading 6" w:uiPriority="9" w:semiHidden="1" w:unhideWhenUsed="1" w:qFormat="1"/>
+    <w:lsdException w:name="heading 7" w:uiPriority="9" w:semiHidden="1" w:unhideWhenUsed="1" w:qFormat="1"/>
+    <w:lsdException w:name="heading 8" w:uiPriority="9" w:semiHidden="1" w:unhideWhenUsed="1" w:qFormat="1"/>
+    <w:lsdException w:name="heading 9" w:uiPriority="9" w:semiHidden="1" w:unhideWhenUsed="1" w:qFormat="1"/>
     <w:lsdException w:name="index 1" w:semiHidden="1" w:unhideWhenUsed="1"/>
     <w:lsdException w:name="index 2" w:semiHidden="1" w:unhideWhenUsed="1"/>
     <w:lsdException w:name="index 3" w:semiHidden="1" w:unhideWhenUsed="1"/>
@@ -1365,22 +2037,22 @@
     <w:lsdException w:name="index 7" w:semiHidden="1" w:unhideWhenUsed="1"/>
     <w:lsdException w:name="index 8" w:semiHidden="1" w:unhideWhenUsed="1"/>
     <w:lsdException w:name="index 9" w:semiHidden="1" w:unhideWhenUsed="1"/>
-    <w:lsdException w:name="toc 1" w:semiHidden="1" w:uiPriority="39" w:unhideWhenUsed="1"/>
-    <w:lsdException w:name="toc 2" w:semiHidden="1" w:uiPriority="39" w:unhideWhenUsed="1"/>
-    <w:lsdException w:name="toc 3" w:semiHidden="1" w:uiPriority="39" w:unhideWhenUsed="1"/>
-    <w:lsdException w:name="toc 4" w:semiHidden="1" w:uiPriority="39" w:unhideWhenUsed="1"/>
-    <w:lsdException w:name="toc 5" w:semiHidden="1" w:uiPriority="39" w:unhideWhenUsed="1"/>
-    <w:lsdException w:name="toc 6" w:semiHidden="1" w:uiPriority="39" w:unhideWhenUsed="1"/>
-    <w:lsdException w:name="toc 7" w:semiHidden="1" w:uiPriority="39" w:unhideWhenUsed="1"/>
-    <w:lsdException w:name="toc 8" w:semiHidden="1" w:uiPriority="39" w:unhideWhenUsed="1"/>
-    <w:lsdException w:name="toc 9" w:semiHidden="1" w:uiPriority="39" w:unhideWhenUsed="1"/>
+    <w:lsdException w:name="toc 1" w:uiPriority="39" w:semiHidden="1" w:unhideWhenUsed="1"/>
+    <w:lsdException w:name="toc 2" w:uiPriority="39" w:semiHidden="1" w:unhideWhenUsed="1"/>
+    <w:lsdException w:name="toc 3" w:uiPriority="39" w:semiHidden="1" w:unhideWhenUsed="1"/>
+    <w:lsdException w:name="toc 4" w:uiPriority="39" w:semiHidden="1" w:unhideWhenUsed="1"/>
+    <w:lsdException w:name="toc 5" w:uiPriority="39" w:semiHidden="1" w:unhideWhenUsed="1"/>
+    <w:lsdException w:name="toc 6" w:uiPriority="39" w:semiHidden="1" w:unhideWhenUsed="1"/>
+    <w:lsdException w:name="toc 7" w:uiPriority="39" w:semiHidden="1" w:unhideWhenUsed="1"/>
+    <w:lsdException w:name="toc 8" w:uiPriority="39" w:semiHidden="1" w:unhideWhenUsed="1"/>
+    <w:lsdException w:name="toc 9" w:uiPriority="39" w:semiHidden="1" w:unhideWhenUsed="1"/>
     <w:lsdException w:name="Normal Indent" w:semiHidden="1" w:unhideWhenUsed="1"/>
     <w:lsdException w:name="footnote text" w:semiHidden="1" w:unhideWhenUsed="1"/>
     <w:lsdException w:name="annotation text" w:semiHidden="1" w:unhideWhenUsed="1"/>
     <w:lsdException w:name="header" w:semiHidden="1" w:unhideWhenUsed="1"/>
     <w:lsdException w:name="footer" w:semiHidden="1" w:unhideWhenUsed="1"/>
     <w:lsdException w:name="index heading" w:semiHidden="1" w:unhideWhenUsed="1"/>
-    <w:lsdException w:name="caption" w:semiHidden="1" w:uiPriority="35" w:unhideWhenUsed="1" w:qFormat="1"/>
+    <w:lsdException w:name="caption" w:uiPriority="35" w:semiHidden="1" w:unhideWhenUsed="1" w:qFormat="1"/>
     <w:lsdException w:name="table of figures" w:semiHidden="1" w:unhideWhenUsed="1"/>
     <w:lsdException w:name="envelope address" w:semiHidden="1" w:unhideWhenUsed="1"/>
     <w:lsdException w:name="envelope return" w:semiHidden="1" w:unhideWhenUsed="1"/>
@@ -1411,7 +2083,7 @@
     <w:lsdException w:name="Title" w:uiPriority="10" w:qFormat="1"/>
     <w:lsdException w:name="Closing" w:semiHidden="1" w:unhideWhenUsed="1"/>
     <w:lsdException w:name="Signature" w:semiHidden="1" w:unhideWhenUsed="1"/>
-    <w:lsdException w:name="Default Paragraph Font" w:semiHidden="1" w:uiPriority="1" w:unhideWhenUsed="1"/>
+    <w:lsdException w:name="Default Paragraph Font" w:uiPriority="1" w:semiHidden="1" w:unhideWhenUsed="1"/>
     <w:lsdException w:name="Body Text" w:semiHidden="1" w:unhideWhenUsed="1"/>
     <w:lsdException w:name="Body Text Indent" w:semiHidden="1" w:unhideWhenUsed="1"/>
     <w:lsdException w:name="List Continue" w:semiHidden="1" w:unhideWhenUsed="1"/>
@@ -1611,8 +2283,8 @@
     <w:lsdException w:name="Subtle Reference" w:uiPriority="31" w:qFormat="1"/>
     <w:lsdException w:name="Intense Reference" w:uiPriority="32" w:qFormat="1"/>
     <w:lsdException w:name="Book Title" w:uiPriority="33" w:qFormat="1"/>
-    <w:lsdException w:name="Bibliography" w:semiHidden="1" w:uiPriority="37" w:unhideWhenUsed="1"/>
-    <w:lsdException w:name="TOC Heading" w:semiHidden="1" w:uiPriority="39" w:unhideWhenUsed="1" w:qFormat="1"/>
+    <w:lsdException w:name="Bibliography" w:uiPriority="37" w:semiHidden="1" w:unhideWhenUsed="1"/>
+    <w:lsdException w:name="TOC Heading" w:uiPriority="39" w:semiHidden="1" w:unhideWhenUsed="1" w:qFormat="1"/>
     <w:lsdException w:name="Plain Table 1" w:uiPriority="41"/>
     <w:lsdException w:name="Plain Table 2" w:uiPriority="42"/>
     <w:lsdException w:name="Plain Table 3" w:uiPriority="43"/>
@@ -1718,15 +2390,140 @@
     <w:lsdException w:name="List Table 6 Colorful Accent 6" w:uiPriority="51"/>
     <w:lsdException w:name="List Table 7 Colorful Accent 6" w:uiPriority="52"/>
   </w:latentStyles>
-  <w:style w:type="paragraph" w:default="1" w:styleId="Normal">
+  <w:style w:type="paragraph" w:styleId="Normal" w:default="1">
     <w:name w:val="Normal"/>
     <w:qFormat/>
+    <w:pPr>
+      <w:widowControl/>
+      <w:suppressAutoHyphens w:val="true"/>
+      <w:bidi w:val="0"/>
+      <w:jc w:val="left"/>
+      <w:textAlignment w:val="baseline"/>
+    </w:pPr>
+    <w:rPr>
+      <w:rFonts w:ascii="Liberation Serif" w:hAnsi="Liberation Serif" w:eastAsia="Tahoma" w:cs="Tahoma"/>
+      <w:color w:val="auto"/>
+      <w:kern w:val="2"/>
+      <w:sz w:val="24"/>
+      <w:szCs w:val="24"/>
+      <w:lang w:val="en-US" w:eastAsia="zh-CN" w:bidi="fa-IR"/>
+    </w:rPr>
   </w:style>
-  <w:style w:type="character" w:default="1" w:styleId="DefaultParagraphFont">
+  <w:style w:type="character" w:styleId="DefaultParagraphFont" w:default="1">
     <w:name w:val="Default Paragraph Font"/>
     <w:uiPriority w:val="1"/>
     <w:semiHidden/>
     <w:unhideWhenUsed/>
+    <w:qFormat/>
+    <w:rPr/>
+  </w:style>
+  <w:style w:type="character" w:styleId="ListLabel1">
+    <w:name w:val="ListLabel 1"/>
+    <w:qFormat/>
+    <w:rPr>
+      <w:b/>
+      <w:bCs w:val="false"/>
+      <w:sz w:val="32"/>
+    </w:rPr>
+  </w:style>
+  <w:style w:type="paragraph" w:styleId="Heading" w:customStyle="1">
+    <w:name w:val="Heading"/>
+    <w:basedOn w:val="Standard"/>
+    <w:next w:val="TextBody"/>
+    <w:qFormat/>
+    <w:pPr>
+      <w:keepNext w:val="true"/>
+      <w:spacing w:before="240" w:after="120"/>
+    </w:pPr>
+    <w:rPr>
+      <w:rFonts w:ascii="Liberation Sans" w:hAnsi="Liberation Sans"/>
+      <w:sz w:val="28"/>
+      <w:szCs w:val="28"/>
+    </w:rPr>
+  </w:style>
+  <w:style w:type="paragraph" w:styleId="TextBody">
+    <w:name w:val="Body Text"/>
+    <w:basedOn w:val="Normal"/>
+    <w:pPr>
+      <w:spacing w:lineRule="auto" w:line="276" w:before="0" w:after="140"/>
+    </w:pPr>
+    <w:rPr/>
+  </w:style>
+  <w:style w:type="paragraph" w:styleId="List">
+    <w:name w:val="List"/>
+    <w:basedOn w:val="Textbody1"/>
+    <w:pPr/>
+    <w:rPr/>
+  </w:style>
+  <w:style w:type="paragraph" w:styleId="Caption">
+    <w:name w:val="Caption"/>
+    <w:basedOn w:val="Normal"/>
+    <w:qFormat/>
+    <w:pPr>
+      <w:suppressLineNumbers/>
+      <w:spacing w:before="120" w:after="120"/>
+    </w:pPr>
+    <w:rPr>
+      <w:i/>
+      <w:iCs/>
+      <w:sz w:val="24"/>
+      <w:szCs w:val="24"/>
+    </w:rPr>
+  </w:style>
+  <w:style w:type="paragraph" w:styleId="Index" w:customStyle="1">
+    <w:name w:val="Index"/>
+    <w:basedOn w:val="Standard"/>
+    <w:qFormat/>
+    <w:pPr>
+      <w:suppressLineNumbers/>
+    </w:pPr>
+    <w:rPr/>
+  </w:style>
+  <w:style w:type="paragraph" w:styleId="Standard" w:customStyle="1">
+    <w:name w:val="Standard"/>
+    <w:qFormat/>
+    <w:pPr>
+      <w:widowControl/>
+      <w:bidi w:val="0"/>
+      <w:jc w:val="left"/>
+    </w:pPr>
+    <w:rPr>
+      <w:rFonts w:ascii="Liberation Serif" w:hAnsi="Liberation Serif" w:eastAsia="Tahoma" w:cs="Tahoma"/>
+      <w:color w:val="auto"/>
+      <w:kern w:val="2"/>
+      <w:sz w:val="24"/>
+      <w:szCs w:val="24"/>
+      <w:lang w:val="en-US" w:eastAsia="zh-CN" w:bidi="fa-IR"/>
+    </w:rPr>
+  </w:style>
+  <w:style w:type="paragraph" w:styleId="Textbody1" w:customStyle="1">
+    <w:name w:val="Text body"/>
+    <w:basedOn w:val="Standard"/>
+    <w:qFormat/>
+    <w:pPr>
+      <w:spacing w:lineRule="auto" w:line="276" w:before="0" w:after="140"/>
+    </w:pPr>
+    <w:rPr/>
+  </w:style>
+  <w:style w:type="paragraph" w:styleId="Caption1">
+    <w:name w:val="caption"/>
+    <w:basedOn w:val="Standard"/>
+    <w:qFormat/>
+    <w:pPr>
+      <w:suppressLineNumbers/>
+      <w:spacing w:before="120" w:after="120"/>
+    </w:pPr>
+    <w:rPr>
+      <w:i/>
+      <w:iCs/>
+    </w:rPr>
+  </w:style>
+  <w:style w:type="numbering" w:styleId="NoList" w:default="1">
+    <w:name w:val="No List"/>
+    <w:uiPriority w:val="99"/>
+    <w:semiHidden/>
+    <w:unhideWhenUsed/>
+    <w:qFormat/>
   </w:style>
   <w:style w:type="table" w:default="1" w:styleId="TableNormal">
     <w:name w:val="Normal Table"/>
@@ -1742,59 +2539,6 @@
         <w:right w:w="108" w:type="dxa"/>
       </w:tblCellMar>
     </w:tblPr>
-  </w:style>
-  <w:style w:type="numbering" w:default="1" w:styleId="NoList">
-    <w:name w:val="No List"/>
-    <w:uiPriority w:val="99"/>
-    <w:semiHidden/>
-    <w:unhideWhenUsed/>
-  </w:style>
-  <w:style w:type="paragraph" w:customStyle="1" w:styleId="Standard">
-    <w:name w:val="Standard"/>
-  </w:style>
-  <w:style w:type="paragraph" w:customStyle="1" w:styleId="Heading">
-    <w:name w:val="Heading"/>
-    <w:basedOn w:val="Standard"/>
-    <w:next w:val="Textbody"/>
-    <w:pPr>
-      <w:keepNext/>
-      <w:spacing w:before="240" w:after="120"/>
-    </w:pPr>
-    <w:rPr>
-      <w:rFonts w:ascii="Liberation Sans" w:hAnsi="Liberation Sans"/>
-      <w:sz w:val="28"/>
-      <w:szCs w:val="28"/>
-    </w:rPr>
-  </w:style>
-  <w:style w:type="paragraph" w:customStyle="1" w:styleId="Textbody">
-    <w:name w:val="Text body"/>
-    <w:basedOn w:val="Standard"/>
-    <w:pPr>
-      <w:spacing w:after="140" w:line="276" w:lineRule="auto"/>
-    </w:pPr>
-  </w:style>
-  <w:style w:type="paragraph" w:styleId="List">
-    <w:name w:val="List"/>
-    <w:basedOn w:val="Textbody"/>
-  </w:style>
-  <w:style w:type="paragraph" w:styleId="Caption">
-    <w:name w:val="caption"/>
-    <w:basedOn w:val="Standard"/>
-    <w:pPr>
-      <w:suppressLineNumbers/>
-      <w:spacing w:before="120" w:after="120"/>
-    </w:pPr>
-    <w:rPr>
-      <w:i/>
-      <w:iCs/>
-    </w:rPr>
-  </w:style>
-  <w:style w:type="paragraph" w:customStyle="1" w:styleId="Index">
-    <w:name w:val="Index"/>
-    <w:basedOn w:val="Standard"/>
-    <w:pPr>
-      <w:suppressLineNumbers/>
-    </w:pPr>
   </w:style>
 </w:styles>
 </file>

--- a/y.docx
+++ b/y.docx
@@ -7,74 +7,71 @@
         <w:pStyle w:val="Standard"/>
         <w:bidi w:val="1"/>
         <w:jc w:val="both"/>
+        <w:rPr/>
+      </w:pPr>
+      <w:r>
         <w:rPr>
           <w:rFonts w:ascii="B Zar" w:hAnsi="B Zar" w:cs="B Zar"/>
           <w:b/>
           <w:b/>
           <w:bCs/>
           <w:sz w:val="32"/>
-          <w:szCs w:val="32"/>
-        </w:rPr>
-      </w:pPr>
-      <w:r>
-        <w:rPr>
-          <w:rFonts w:ascii="B Zar" w:hAnsi="B Zar" w:cs="B Zar"/>
-          <w:b/>
+          <w:sz w:val="32"/>
+          <w:szCs w:val="32"/>
+          <w:rtl w:val="true"/>
+        </w:rPr>
+        <w:t>مالک</w:t>
+      </w:r>
+      <w:r>
+        <w:rPr>
+          <w:rFonts w:cs="B Zar" w:ascii="B Zar" w:hAnsi="B Zar"/>
           <w:b/>
           <w:bCs/>
           <w:sz w:val="32"/>
-          <w:sz w:val="32"/>
-          <w:szCs w:val="32"/>
-          <w:rtl w:val="true"/>
-        </w:rPr>
-        <w:t>مالک</w:t>
-      </w:r>
-      <w:r>
-        <w:rPr>
-          <w:rFonts w:cs="B Zar" w:ascii="B Zar" w:hAnsi="B Zar"/>
+          <w:szCs w:val="32"/>
+          <w:rtl w:val="true"/>
+        </w:rPr>
+        <w:t xml:space="preserve">- </w:t>
+      </w:r>
+      <w:r>
+        <w:rPr>
+          <w:rFonts w:ascii="B Zar" w:hAnsi="B Zar" w:cs="B Zar"/>
+          <w:b/>
           <w:b/>
           <w:bCs/>
           <w:sz w:val="32"/>
-          <w:szCs w:val="32"/>
-          <w:rtl w:val="true"/>
-        </w:rPr>
-        <w:t xml:space="preserve">- </w:t>
-      </w:r>
-      <w:r>
-        <w:rPr>
-          <w:rFonts w:ascii="B Zar" w:hAnsi="B Zar" w:cs="B Zar"/>
-          <w:b/>
+          <w:sz w:val="32"/>
+          <w:szCs w:val="32"/>
+          <w:rtl w:val="true"/>
+        </w:rPr>
+        <w:t xml:space="preserve">مجری محترم ساختمان متعلق به </w:t>
+      </w:r>
+      <w:r>
+        <w:rPr>
+          <w:rFonts w:cs="B Zar" w:ascii="B Zar" w:hAnsi="B Zar"/>
           <w:b/>
           <w:bCs/>
           <w:sz w:val="32"/>
-          <w:sz w:val="32"/>
-          <w:szCs w:val="32"/>
-          <w:rtl w:val="true"/>
-        </w:rPr>
-        <w:t>مجری محترم ساختمان متعلق به آقای مرتضی میرمحمدی</w:t>
-      </w:r>
-    </w:p>
-    <w:p>
-      <w:pPr>
-        <w:pStyle w:val="Standard"/>
-        <w:bidi w:val="1"/>
-        <w:jc w:val="both"/>
+          <w:szCs w:val="32"/>
+          <w:rtl w:val="true"/>
+        </w:rPr>
+        <w:t>.....................</w:t>
+      </w:r>
+    </w:p>
+    <w:p>
+      <w:pPr>
+        <w:pStyle w:val="Standard"/>
+        <w:bidi w:val="1"/>
+        <w:jc w:val="both"/>
+        <w:rPr/>
+      </w:pPr>
+      <w:r>
         <w:rPr>
           <w:rFonts w:ascii="B Zar" w:hAnsi="B Zar" w:cs="B Zar"/>
           <w:b/>
           <w:b/>
           <w:bCs/>
           <w:sz w:val="32"/>
-          <w:szCs w:val="32"/>
-        </w:rPr>
-      </w:pPr>
-      <w:r>
-        <w:rPr>
-          <w:rFonts w:ascii="B Zar" w:hAnsi="B Zar" w:cs="B Zar"/>
-          <w:b/>
-          <w:b/>
-          <w:bCs/>
-          <w:sz w:val="32"/>
           <w:sz w:val="32"/>
           <w:szCs w:val="32"/>
           <w:rtl w:val="true"/>
@@ -88,38 +85,45 @@
         <w:bidi w:val="1"/>
         <w:ind w:firstLine="540"/>
         <w:jc w:val="both"/>
-        <w:rPr>
-          <w:rFonts w:ascii="B Zar" w:hAnsi="B Zar" w:cs="B Zar"/>
-          <w:sz w:val="32"/>
-          <w:szCs w:val="32"/>
-        </w:rPr>
-      </w:pPr>
-      <w:r>
-        <w:rPr>
-          <w:rFonts w:ascii="B Zar" w:hAnsi="B Zar" w:cs="B Zar"/>
-          <w:sz w:val="32"/>
-          <w:sz w:val="32"/>
-          <w:szCs w:val="32"/>
-          <w:rtl w:val="true"/>
-        </w:rPr>
-        <w:t xml:space="preserve">طی بازدید به عمل آمده از ساختمان در حال احداث شما واقع در خیابان فاطمیه کوچه متانت </w:t>
-      </w:r>
-      <w:r>
-        <w:rPr>
-          <w:rFonts w:cs="B Zar" w:ascii="B Zar" w:hAnsi="B Zar"/>
-          <w:sz w:val="32"/>
-          <w:szCs w:val="32"/>
-        </w:rPr>
-        <w:t>2</w:t>
-      </w:r>
-      <w:r>
-        <w:rPr>
-          <w:rFonts w:cs="B Zar" w:ascii="B Zar" w:hAnsi="B Zar"/>
-          <w:sz w:val="32"/>
-          <w:szCs w:val="32"/>
-          <w:rtl w:val="true"/>
-        </w:rPr>
-        <w:t xml:space="preserve"> </w:t>
+        <w:rPr/>
+      </w:pPr>
+      <w:r>
+        <w:rPr>
+          <w:rFonts w:ascii="B Zar" w:hAnsi="B Zar" w:cs="B Zar"/>
+          <w:sz w:val="32"/>
+          <w:sz w:val="32"/>
+          <w:szCs w:val="32"/>
+          <w:rtl w:val="true"/>
+        </w:rPr>
+        <w:t xml:space="preserve">طی بازدید به عمل آمده از ساختمان در حال احداث شما واقع در خیابان </w:t>
+      </w:r>
+      <w:r>
+        <w:rPr>
+          <w:rFonts w:cs="B Zar" w:ascii="B Zar" w:hAnsi="B Zar"/>
+          <w:sz w:val="32"/>
+          <w:szCs w:val="32"/>
+          <w:rtl w:val="true"/>
+        </w:rPr>
+        <w:t xml:space="preserve">................ </w:t>
+      </w:r>
+      <w:r>
+        <w:rPr>
+          <w:rFonts w:ascii="B Zar" w:hAnsi="B Zar" w:cs="B Zar"/>
+          <w:sz w:val="32"/>
+          <w:sz w:val="32"/>
+          <w:szCs w:val="32"/>
+          <w:rtl w:val="true"/>
+        </w:rPr>
+        <w:t xml:space="preserve">کوچه </w:t>
+      </w:r>
+      <w:r>
+        <w:rPr>
+          <w:rFonts w:cs="B Zar" w:ascii="B Zar" w:hAnsi="B Zar"/>
+          <w:sz w:val="32"/>
+          <w:szCs w:val="32"/>
+          <w:rtl w:val="true"/>
+        </w:rPr>
+        <w:t xml:space="preserve">............. </w:t>
       </w:r>
       <w:r>
         <w:rPr>
@@ -232,11 +236,7 @@
         <w:bidi w:val="1"/>
         <w:ind w:left="624" w:hanging="264"/>
         <w:jc w:val="both"/>
-        <w:rPr>
-          <w:rFonts w:ascii="B Zar" w:hAnsi="B Zar" w:cs="B Zar"/>
-          <w:sz w:val="32"/>
-          <w:szCs w:val="32"/>
-        </w:rPr>
+        <w:rPr/>
       </w:pPr>
       <w:r>
         <w:rPr>
@@ -268,11 +268,7 @@
         <w:bidi w:val="1"/>
         <w:ind w:left="624" w:hanging="264"/>
         <w:jc w:val="both"/>
-        <w:rPr>
-          <w:rFonts w:ascii="B Zar" w:hAnsi="B Zar" w:cs="B Zar"/>
-          <w:sz w:val="32"/>
-          <w:szCs w:val="32"/>
-        </w:rPr>
+        <w:rPr/>
       </w:pPr>
       <w:r>
         <w:rPr>
@@ -322,11 +318,7 @@
         <w:bidi w:val="1"/>
         <w:ind w:left="624" w:hanging="264"/>
         <w:jc w:val="both"/>
-        <w:rPr>
-          <w:rFonts w:ascii="B Zar" w:hAnsi="B Zar" w:cs="B Zar"/>
-          <w:sz w:val="32"/>
-          <w:szCs w:val="32"/>
-        </w:rPr>
+        <w:rPr/>
       </w:pPr>
       <w:r>
         <w:rPr>
@@ -358,11 +350,7 @@
         <w:bidi w:val="1"/>
         <w:ind w:left="624" w:hanging="264"/>
         <w:jc w:val="both"/>
-        <w:rPr>
-          <w:rFonts w:ascii="B Zar" w:hAnsi="B Zar" w:cs="B Zar"/>
-          <w:sz w:val="32"/>
-          <w:szCs w:val="32"/>
-        </w:rPr>
+        <w:rPr/>
       </w:pPr>
       <w:r>
         <w:rPr>
@@ -394,11 +382,7 @@
         <w:bidi w:val="1"/>
         <w:ind w:left="624" w:hanging="264"/>
         <w:jc w:val="both"/>
-        <w:rPr>
-          <w:rFonts w:ascii="B Zar" w:hAnsi="B Zar" w:cs="B Zar"/>
-          <w:sz w:val="32"/>
-          <w:szCs w:val="32"/>
-        </w:rPr>
+        <w:rPr/>
       </w:pPr>
       <w:r>
         <w:rPr>
@@ -449,11 +433,7 @@
         <w:bidi w:val="1"/>
         <w:ind w:left="624" w:hanging="264"/>
         <w:jc w:val="both"/>
-        <w:rPr>
-          <w:rFonts w:ascii="B Zar" w:hAnsi="B Zar" w:cs="B Zar"/>
-          <w:sz w:val="32"/>
-          <w:szCs w:val="32"/>
-        </w:rPr>
+        <w:rPr/>
       </w:pPr>
       <w:r>
         <w:rPr>
@@ -504,11 +484,7 @@
         <w:bidi w:val="1"/>
         <w:ind w:left="624" w:hanging="264"/>
         <w:jc w:val="both"/>
-        <w:rPr>
-          <w:rFonts w:ascii="B Zar" w:hAnsi="B Zar" w:cs="B Zar"/>
-          <w:sz w:val="32"/>
-          <w:szCs w:val="32"/>
-        </w:rPr>
+        <w:rPr/>
       </w:pPr>
       <w:r>
         <w:rPr>
@@ -540,11 +516,7 @@
         <w:bidi w:val="1"/>
         <w:ind w:left="624" w:hanging="264"/>
         <w:jc w:val="both"/>
-        <w:rPr>
-          <w:rFonts w:ascii="B Zar" w:hAnsi="B Zar" w:cs="B Zar"/>
-          <w:sz w:val="32"/>
-          <w:szCs w:val="32"/>
-        </w:rPr>
+        <w:rPr/>
       </w:pPr>
       <w:r>
         <w:rPr>
@@ -728,11 +700,7 @@
         <w:bidi w:val="1"/>
         <w:ind w:left="624" w:hanging="264"/>
         <w:jc w:val="both"/>
-        <w:rPr>
-          <w:rFonts w:ascii="B Zar" w:hAnsi="B Zar" w:cs="B Zar"/>
-          <w:sz w:val="32"/>
-          <w:szCs w:val="32"/>
-        </w:rPr>
+        <w:rPr/>
       </w:pPr>
       <w:r>
         <w:rPr>
@@ -764,11 +732,7 @@
         <w:bidi w:val="1"/>
         <w:ind w:left="624" w:hanging="264"/>
         <w:jc w:val="both"/>
-        <w:rPr>
-          <w:rFonts w:ascii="B Zar" w:hAnsi="B Zar" w:cs="B Zar"/>
-          <w:sz w:val="32"/>
-          <w:szCs w:val="32"/>
-        </w:rPr>
+        <w:rPr/>
       </w:pPr>
       <w:r>
         <w:rPr>
@@ -791,11 +755,7 @@
         <w:bidi w:val="1"/>
         <w:ind w:left="624" w:hanging="264"/>
         <w:jc w:val="both"/>
-        <w:rPr>
-          <w:rFonts w:ascii="B Zar" w:hAnsi="B Zar" w:cs="B Zar"/>
-          <w:sz w:val="32"/>
-          <w:szCs w:val="32"/>
-        </w:rPr>
+        <w:rPr/>
       </w:pPr>
       <w:r>
         <w:rPr>
@@ -818,11 +778,7 @@
         <w:bidi w:val="1"/>
         <w:ind w:left="624" w:hanging="264"/>
         <w:jc w:val="both"/>
-        <w:rPr>
-          <w:rFonts w:ascii="B Zar" w:hAnsi="B Zar" w:cs="B Zar"/>
-          <w:sz w:val="32"/>
-          <w:szCs w:val="32"/>
-        </w:rPr>
+        <w:rPr/>
       </w:pPr>
       <w:r>
         <w:rPr>
@@ -845,11 +801,7 @@
         <w:bidi w:val="1"/>
         <w:ind w:left="624" w:hanging="264"/>
         <w:jc w:val="both"/>
-        <w:rPr>
-          <w:rFonts w:ascii="B Zar" w:hAnsi="B Zar" w:cs="B Zar"/>
-          <w:sz w:val="32"/>
-          <w:szCs w:val="32"/>
-        </w:rPr>
+        <w:rPr/>
       </w:pPr>
       <w:r>
         <w:rPr>
@@ -1033,11 +985,7 @@
         <w:bidi w:val="1"/>
         <w:ind w:left="624" w:hanging="264"/>
         <w:jc w:val="both"/>
-        <w:rPr>
-          <w:rFonts w:ascii="B Zar" w:hAnsi="B Zar" w:cs="B Zar"/>
-          <w:sz w:val="32"/>
-          <w:szCs w:val="32"/>
-        </w:rPr>
+        <w:rPr/>
       </w:pPr>
       <w:r>
         <w:rPr>
@@ -1107,11 +1055,7 @@
         <w:bidi w:val="1"/>
         <w:ind w:left="624" w:hanging="264"/>
         <w:jc w:val="both"/>
-        <w:rPr>
-          <w:rFonts w:ascii="B Zar" w:hAnsi="B Zar" w:cs="B Zar"/>
-          <w:sz w:val="32"/>
-          <w:szCs w:val="32"/>
-        </w:rPr>
+        <w:rPr/>
       </w:pPr>
       <w:r>
         <w:rPr>
@@ -1143,11 +1087,7 @@
         <w:bidi w:val="1"/>
         <w:ind w:left="624" w:hanging="264"/>
         <w:jc w:val="both"/>
-        <w:rPr>
-          <w:rFonts w:ascii="B Zar" w:hAnsi="B Zar" w:cs="B Zar"/>
-          <w:sz w:val="32"/>
-          <w:szCs w:val="32"/>
-        </w:rPr>
+        <w:rPr/>
       </w:pPr>
       <w:r>
         <w:rPr>
@@ -1179,11 +1119,7 @@
         <w:bidi w:val="1"/>
         <w:ind w:left="624" w:hanging="264"/>
         <w:jc w:val="both"/>
-        <w:rPr>
-          <w:rFonts w:ascii="B Zar" w:hAnsi="B Zar" w:cs="B Zar"/>
-          <w:sz w:val="32"/>
-          <w:szCs w:val="32"/>
-        </w:rPr>
+        <w:rPr/>
       </w:pPr>
       <w:r>
         <w:rPr>
@@ -1230,13 +1166,7 @@
         <w:pStyle w:val="Standard"/>
         <w:bidi w:val="1"/>
         <w:jc w:val="both"/>
-        <w:rPr>
-          <w:b/>
-          <w:b/>
-          <w:bCs/>
-          <w:sz w:val="32"/>
-          <w:szCs w:val="32"/>
-        </w:rPr>
+        <w:rPr/>
       </w:pPr>
       <w:r>
         <w:rPr>
@@ -1291,10 +1221,7 @@
         <w:bidi w:val="1"/>
         <w:ind w:left="720" w:hanging="270"/>
         <w:jc w:val="both"/>
-        <w:rPr>
-          <w:sz w:val="32"/>
-          <w:szCs w:val="32"/>
-        </w:rPr>
+        <w:rPr/>
       </w:pPr>
       <w:r>
         <w:rPr>
@@ -1350,10 +1277,7 @@
         <w:bidi w:val="1"/>
         <w:ind w:left="720" w:hanging="270"/>
         <w:jc w:val="both"/>
-        <w:rPr>
-          <w:sz w:val="32"/>
-          <w:szCs w:val="32"/>
-        </w:rPr>
+        <w:rPr/>
       </w:pPr>
       <w:r>
         <w:rPr>
@@ -1418,10 +1342,7 @@
         <w:bidi w:val="1"/>
         <w:ind w:left="720" w:hanging="270"/>
         <w:jc w:val="both"/>
-        <w:rPr>
-          <w:sz w:val="32"/>
-          <w:szCs w:val="32"/>
-        </w:rPr>
+        <w:rPr/>
       </w:pPr>
       <w:r>
         <w:rPr>
@@ -1464,7 +1385,27 @@
           <w:szCs w:val="32"/>
           <w:rtl w:val="true"/>
         </w:rPr>
-        <w:t>نصب پلیت های شاخک دار در تیرها و ستونهای بتنی جهت مهار عناصر سازه ای به عناصر غیر سازه ای الزامی است</w:t>
+        <w:t xml:space="preserve">نصب پلیت های شاخک دار در تیرها و ستونهای بتنی جهت مهار عناصر سازه ای به عناصر غیر سازه ای </w:t>
+      </w:r>
+      <w:r>
+        <w:rPr>
+          <w:rFonts w:ascii="B Zar" w:hAnsi="B Zar" w:cs="B Zar"/>
+          <w:sz w:val="32"/>
+          <w:sz w:val="32"/>
+          <w:szCs w:val="32"/>
+          <w:rtl w:val="true"/>
+        </w:rPr>
+        <w:t xml:space="preserve">مطابق نقشه های مصوب </w:t>
+      </w:r>
+      <w:r>
+        <w:rPr>
+          <w:rFonts w:ascii="B Zar" w:hAnsi="B Zar" w:cs="B Zar"/>
+          <w:sz w:val="32"/>
+          <w:sz w:val="32"/>
+          <w:szCs w:val="32"/>
+          <w:rtl w:val="true"/>
+        </w:rPr>
+        <w:t>الزامی است</w:t>
       </w:r>
       <w:r>
         <w:rPr>
@@ -1486,13 +1427,7 @@
         <w:bidi w:val="1"/>
         <w:ind w:left="720" w:hanging="270"/>
         <w:jc w:val="both"/>
-        <w:rPr>
-          <w:b/>
-          <w:b/>
-          <w:bCs/>
-          <w:sz w:val="32"/>
-          <w:szCs w:val="32"/>
-        </w:rPr>
+        <w:rPr/>
       </w:pPr>
       <w:r>
         <w:rPr>
@@ -1548,13 +1483,7 @@
         <w:bidi w:val="1"/>
         <w:ind w:left="720" w:hanging="270"/>
         <w:jc w:val="both"/>
-        <w:rPr>
-          <w:b/>
-          <w:b/>
-          <w:bCs/>
-          <w:sz w:val="32"/>
-          <w:szCs w:val="32"/>
-        </w:rPr>
+        <w:rPr/>
       </w:pPr>
       <w:r>
         <w:rPr>
@@ -1628,38 +1557,186 @@
     <w:p>
       <w:pPr>
         <w:pStyle w:val="Standard"/>
+        <w:bidi w:val="1"/>
+        <w:ind w:left="720" w:hanging="270"/>
+        <w:jc w:val="both"/>
+        <w:rPr>
+          <w:rFonts w:cs="B Zar"/>
+          <w:sz w:val="32"/>
+          <w:szCs w:val="32"/>
+        </w:rPr>
+      </w:pPr>
+      <w:r>
+        <w:rPr>
+          <w:rtl w:val="true"/>
+        </w:rPr>
+      </w:r>
+    </w:p>
+    <w:p>
+      <w:pPr>
+        <w:pStyle w:val="Standard"/>
+        <w:bidi w:val="1"/>
+        <w:ind w:left="720" w:hanging="270"/>
+        <w:jc w:val="both"/>
+        <w:rPr>
+          <w:rFonts w:cs="B Zar"/>
+          <w:sz w:val="32"/>
+          <w:szCs w:val="32"/>
+        </w:rPr>
+      </w:pPr>
+      <w:r>
+        <w:rPr>
+          <w:rtl w:val="true"/>
+        </w:rPr>
+      </w:r>
+    </w:p>
+    <w:p>
+      <w:pPr>
+        <w:pStyle w:val="Standard"/>
+        <w:bidi w:val="1"/>
+        <w:ind w:left="720" w:hanging="270"/>
+        <w:jc w:val="both"/>
+        <w:rPr>
+          <w:b/>
+          <w:b/>
+          <w:bCs/>
+        </w:rPr>
+      </w:pPr>
+      <w:r>
+        <w:rPr>
+          <w:rFonts w:cs="B Zar"/>
+          <w:sz w:val="32"/>
+          <w:szCs w:val="32"/>
+          <w:rtl w:val="true"/>
+        </w:rPr>
+        <w:tab/>
+        <w:tab/>
+        <w:tab/>
+        <w:tab/>
+        <w:tab/>
+        <w:tab/>
+        <w:tab/>
+        <w:tab/>
+        <w:tab/>
+      </w:r>
+    </w:p>
+    <w:p>
+      <w:pPr>
+        <w:pStyle w:val="Standard"/>
+        <w:bidi w:val="1"/>
+        <w:ind w:left="720" w:hanging="270"/>
+        <w:jc w:val="both"/>
+        <w:rPr>
+          <w:b/>
+          <w:b/>
+          <w:bCs/>
+        </w:rPr>
+      </w:pPr>
+      <w:r>
+        <w:rPr>
+          <w:rFonts w:cs="B Zar"/>
+          <w:b/>
+          <w:bCs/>
+          <w:sz w:val="32"/>
+          <w:szCs w:val="32"/>
+          <w:rtl w:val="true"/>
+        </w:rPr>
+        <w:tab/>
+        <w:tab/>
+        <w:tab/>
+        <w:tab/>
+        <w:tab/>
+        <w:tab/>
+        <w:tab/>
+        <w:tab/>
+        <w:tab/>
+        <w:tab/>
+        <w:t xml:space="preserve">           </w:t>
+      </w:r>
+      <w:r>
+        <w:rPr>
+          <w:rFonts w:cs="B Zar"/>
+          <w:b/>
+          <w:b/>
+          <w:bCs/>
+          <w:sz w:val="32"/>
+          <w:sz w:val="32"/>
+          <w:szCs w:val="32"/>
+          <w:rtl w:val="true"/>
+        </w:rPr>
+        <w:t xml:space="preserve">ناظر ساختمان </w:t>
+      </w:r>
+    </w:p>
+    <w:p>
+      <w:pPr>
+        <w:pStyle w:val="Standard"/>
+        <w:bidi w:val="1"/>
+        <w:ind w:left="720" w:hanging="270"/>
+        <w:jc w:val="both"/>
+        <w:rPr>
+          <w:b/>
+          <w:b/>
+          <w:bCs/>
+        </w:rPr>
+      </w:pPr>
+      <w:r>
+        <w:rPr>
+          <w:rFonts w:cs="B Zar"/>
+          <w:b/>
+          <w:bCs/>
+          <w:sz w:val="32"/>
+          <w:szCs w:val="32"/>
+          <w:rtl w:val="true"/>
+        </w:rPr>
+        <w:tab/>
+        <w:tab/>
+        <w:tab/>
+        <w:tab/>
+        <w:tab/>
+        <w:tab/>
+        <w:tab/>
+        <w:tab/>
+        <w:tab/>
+        <w:tab/>
+        <w:tab/>
+      </w:r>
+      <w:r>
+        <w:rPr>
+          <w:rFonts w:cs="B Zar"/>
+          <w:b/>
+          <w:b/>
+          <w:bCs/>
+          <w:sz w:val="32"/>
+          <w:sz w:val="32"/>
+          <w:szCs w:val="32"/>
+          <w:rtl w:val="true"/>
+        </w:rPr>
+        <w:t>سعید جوادزاده</w:t>
+      </w:r>
+    </w:p>
+    <w:p>
+      <w:pPr>
+        <w:pStyle w:val="Standard"/>
         <w:numPr>
           <w:ilvl w:val="0"/>
-          <w:numId w:val="2"/>
+          <w:numId w:val="0"/>
         </w:numPr>
         <w:bidi w:val="1"/>
-        <w:ind w:left="720" w:hanging="270"/>
-        <w:jc w:val="both"/>
-        <w:rPr/>
-      </w:pPr>
-      <w:r>
+        <w:ind w:left="1170" w:hanging="270"/>
+        <w:jc w:val="both"/>
         <w:rPr>
           <w:rFonts w:ascii="B Zar" w:hAnsi="B Zar" w:cs="B Zar"/>
           <w:b/>
           <w:b/>
           <w:bCs/>
           <w:sz w:val="32"/>
-          <w:sz w:val="32"/>
-          <w:szCs w:val="32"/>
-          <w:rtl w:val="true"/>
-        </w:rPr>
-        <w:t xml:space="preserve">هماهنگی با ناظرین </w:t>
-      </w:r>
-      <w:r>
-        <w:rPr>
-          <w:rFonts w:cs="B Zar" w:ascii="B Zar" w:hAnsi="B Zar"/>
-          <w:b/>
-          <w:bCs/>
-          <w:sz w:val="32"/>
-          <w:szCs w:val="32"/>
-          <w:rtl w:val="true"/>
-        </w:rPr>
-        <w:t>: ??????????/</w:t>
+          <w:szCs w:val="32"/>
+        </w:rPr>
+      </w:pPr>
+      <w:r>
+        <w:rPr>
+          <w:rtl w:val="true"/>
+        </w:rPr>
       </w:r>
     </w:p>
     <w:p>
@@ -2008,7 +2085,6 @@
       <w:rPr>
         <w:rFonts w:ascii="Liberation Serif" w:hAnsi="Liberation Serif" w:eastAsia="Tahoma" w:cs="Tahoma"/>
         <w:kern w:val="2"/>
-        <w:sz w:val="24"/>
         <w:szCs w:val="24"/>
         <w:lang w:val="en-US" w:eastAsia="zh-CN" w:bidi="fa-IR"/>
       </w:rPr>
@@ -2426,19 +2502,31 @@
       <w:sz w:val="32"/>
     </w:rPr>
   </w:style>
+  <w:style w:type="character" w:styleId="ListLabel2">
+    <w:name w:val="ListLabel 2"/>
+    <w:qFormat/>
+    <w:rPr>
+      <w:b/>
+      <w:bCs w:val="false"/>
+      <w:sz w:val="32"/>
+    </w:rPr>
+  </w:style>
   <w:style w:type="paragraph" w:styleId="Heading" w:customStyle="1">
     <w:name w:val="Heading"/>
-    <w:basedOn w:val="Standard"/>
     <w:next w:val="TextBody"/>
     <w:qFormat/>
     <w:pPr>
       <w:keepNext w:val="true"/>
+      <w:widowControl w:val="false"/>
       <w:spacing w:before="240" w:after="120"/>
     </w:pPr>
     <w:rPr>
-      <w:rFonts w:ascii="Liberation Sans" w:hAnsi="Liberation Sans"/>
+      <w:rFonts w:ascii="Liberation Sans" w:hAnsi="Liberation Sans" w:eastAsia="Tahoma" w:cs="Tahoma"/>
+      <w:color w:val="auto"/>
+      <w:kern w:val="2"/>
       <w:sz w:val="28"/>
       <w:szCs w:val="28"/>
+      <w:lang w:val="en-US" w:eastAsia="zh-CN" w:bidi="fa-IR"/>
     </w:rPr>
   </w:style>
   <w:style w:type="paragraph" w:styleId="TextBody">
@@ -2451,9 +2539,17 @@
   </w:style>
   <w:style w:type="paragraph" w:styleId="List">
     <w:name w:val="List"/>
-    <w:basedOn w:val="Textbody1"/>
-    <w:pPr/>
-    <w:rPr/>
+    <w:pPr>
+      <w:widowControl w:val="false"/>
+    </w:pPr>
+    <w:rPr>
+      <w:rFonts w:ascii="Liberation Serif" w:hAnsi="Liberation Serif" w:eastAsia="Tahoma" w:cs="Tahoma"/>
+      <w:color w:val="auto"/>
+      <w:kern w:val="2"/>
+      <w:sz w:val="24"/>
+      <w:szCs w:val="24"/>
+      <w:lang w:val="en-US" w:eastAsia="zh-CN" w:bidi="fa-IR"/>
+    </w:rPr>
   </w:style>
   <w:style w:type="paragraph" w:styleId="Caption">
     <w:name w:val="Caption"/>
@@ -2472,12 +2568,19 @@
   </w:style>
   <w:style w:type="paragraph" w:styleId="Index" w:customStyle="1">
     <w:name w:val="Index"/>
-    <w:basedOn w:val="Standard"/>
     <w:qFormat/>
     <w:pPr>
+      <w:widowControl w:val="false"/>
       <w:suppressLineNumbers/>
     </w:pPr>
-    <w:rPr/>
+    <w:rPr>
+      <w:rFonts w:ascii="Liberation Serif" w:hAnsi="Liberation Serif" w:eastAsia="Tahoma" w:cs="Tahoma"/>
+      <w:color w:val="auto"/>
+      <w:kern w:val="2"/>
+      <w:sz w:val="24"/>
+      <w:szCs w:val="24"/>
+      <w:lang w:val="en-US" w:eastAsia="zh-CN" w:bidi="fa-IR"/>
+    </w:rPr>
   </w:style>
   <w:style w:type="paragraph" w:styleId="Standard" w:customStyle="1">
     <w:name w:val="Standard"/>

--- a/y.docx
+++ b/y.docx
@@ -44,7 +44,57 @@
           <w:szCs w:val="32"/>
           <w:rtl w:val="true"/>
         </w:rPr>
-        <w:t xml:space="preserve">مجری محترم ساختمان متعلق به </w:t>
+        <w:t xml:space="preserve">مجری محترم ساختمان </w:t>
+      </w:r>
+      <w:r>
+        <w:rPr>
+          <w:rFonts w:ascii="B Zar" w:hAnsi="B Zar" w:cs="B Zar"/>
+          <w:b/>
+          <w:b/>
+          <w:bCs/>
+          <w:sz w:val="32"/>
+          <w:sz w:val="32"/>
+          <w:szCs w:val="32"/>
+          <w:rtl w:val="true"/>
+        </w:rPr>
+        <w:t>آقای</w:t>
+      </w:r>
+      <w:r>
+        <w:rPr>
+          <w:rFonts w:cs="B Zar" w:ascii="B Zar" w:hAnsi="B Zar"/>
+          <w:b/>
+          <w:bCs/>
+          <w:sz w:val="32"/>
+          <w:szCs w:val="32"/>
+          <w:rtl w:val="true"/>
+        </w:rPr>
+        <w:t>/</w:t>
+      </w:r>
+      <w:r>
+        <w:rPr>
+          <w:rFonts w:ascii="B Zar" w:hAnsi="B Zar" w:cs="B Zar"/>
+          <w:b/>
+          <w:b/>
+          <w:bCs/>
+          <w:sz w:val="32"/>
+          <w:sz w:val="32"/>
+          <w:szCs w:val="32"/>
+          <w:rtl w:val="true"/>
+        </w:rPr>
+        <w:t xml:space="preserve">خانم </w:t>
+      </w:r>
+      <w:r>
+        <w:rPr>
+          <w:rFonts w:ascii="B Zar" w:hAnsi="B Zar" w:cs="B Zar"/>
+          <w:b/>
+          <w:b/>
+          <w:bCs/>
+          <w:sz w:val="32"/>
+          <w:sz w:val="32"/>
+          <w:szCs w:val="32"/>
+          <w:rtl w:val="true"/>
+        </w:rPr>
+        <w:t xml:space="preserve"> </w:t>
       </w:r>
       <w:r>
         <w:rPr>
@@ -1385,27 +1435,7 @@
           <w:szCs w:val="32"/>
           <w:rtl w:val="true"/>
         </w:rPr>
-        <w:t xml:space="preserve">نصب پلیت های شاخک دار در تیرها و ستونهای بتنی جهت مهار عناصر سازه ای به عناصر غیر سازه ای </w:t>
-      </w:r>
-      <w:r>
-        <w:rPr>
-          <w:rFonts w:ascii="B Zar" w:hAnsi="B Zar" w:cs="B Zar"/>
-          <w:sz w:val="32"/>
-          <w:sz w:val="32"/>
-          <w:szCs w:val="32"/>
-          <w:rtl w:val="true"/>
-        </w:rPr>
-        <w:t xml:space="preserve">مطابق نقشه های مصوب </w:t>
-      </w:r>
-      <w:r>
-        <w:rPr>
-          <w:rFonts w:ascii="B Zar" w:hAnsi="B Zar" w:cs="B Zar"/>
-          <w:sz w:val="32"/>
-          <w:sz w:val="32"/>
-          <w:szCs w:val="32"/>
-          <w:rtl w:val="true"/>
-        </w:rPr>
-        <w:t>الزامی است</w:t>
+        <w:t>نصب پلیت های شاخک دار در تیرها و ستونهای بتنی جهت مهار عناصر سازه ای به عناصر غیر سازه ای مطابق نقشه های مصوب الزامی است</w:t>
       </w:r>
       <w:r>
         <w:rPr>
@@ -1568,6 +1598,9 @@
       </w:pPr>
       <w:r>
         <w:rPr>
+          <w:rFonts w:cs="B Zar"/>
+          <w:sz w:val="32"/>
+          <w:szCs w:val="32"/>
           <w:rtl w:val="true"/>
         </w:rPr>
       </w:r>
@@ -1586,6 +1619,9 @@
       </w:pPr>
       <w:r>
         <w:rPr>
+          <w:rFonts w:cs="B Zar"/>
+          <w:sz w:val="32"/>
+          <w:szCs w:val="32"/>
           <w:rtl w:val="true"/>
         </w:rPr>
       </w:r>
@@ -1735,6 +1771,11 @@
       </w:pPr>
       <w:r>
         <w:rPr>
+          <w:rFonts w:cs="B Zar" w:ascii="B Zar" w:hAnsi="B Zar"/>
+          <w:b/>
+          <w:bCs/>
+          <w:sz w:val="32"/>
+          <w:szCs w:val="32"/>
           <w:rtl w:val="true"/>
         </w:rPr>
       </w:r>
@@ -2511,14 +2552,26 @@
       <w:sz w:val="32"/>
     </w:rPr>
   </w:style>
+  <w:style w:type="character" w:styleId="ListLabel3">
+    <w:name w:val="ListLabel 3"/>
+    <w:qFormat/>
+    <w:rPr>
+      <w:b/>
+      <w:bCs w:val="false"/>
+      <w:sz w:val="32"/>
+    </w:rPr>
+  </w:style>
   <w:style w:type="paragraph" w:styleId="Heading" w:customStyle="1">
     <w:name w:val="Heading"/>
+    <w:basedOn w:val="Normal"/>
     <w:next w:val="TextBody"/>
     <w:qFormat/>
     <w:pPr>
       <w:keepNext w:val="true"/>
       <w:widowControl w:val="false"/>
+      <w:bidi w:val="0"/>
       <w:spacing w:before="240" w:after="120"/>
+      <w:jc w:val="left"/>
     </w:pPr>
     <w:rPr>
       <w:rFonts w:ascii="Liberation Sans" w:hAnsi="Liberation Sans" w:eastAsia="Tahoma" w:cs="Tahoma"/>
@@ -2539,8 +2592,11 @@
   </w:style>
   <w:style w:type="paragraph" w:styleId="List">
     <w:name w:val="List"/>
+    <w:basedOn w:val="Normal"/>
     <w:pPr>
       <w:widowControl w:val="false"/>
+      <w:bidi w:val="0"/>
+      <w:jc w:val="left"/>
     </w:pPr>
     <w:rPr>
       <w:rFonts w:ascii="Liberation Serif" w:hAnsi="Liberation Serif" w:eastAsia="Tahoma" w:cs="Tahoma"/>
@@ -2568,10 +2624,13 @@
   </w:style>
   <w:style w:type="paragraph" w:styleId="Index" w:customStyle="1">
     <w:name w:val="Index"/>
+    <w:basedOn w:val="Normal"/>
     <w:qFormat/>
     <w:pPr>
       <w:widowControl w:val="false"/>
       <w:suppressLineNumbers/>
+      <w:bidi w:val="0"/>
+      <w:jc w:val="left"/>
     </w:pPr>
     <w:rPr>
       <w:rFonts w:ascii="Liberation Serif" w:hAnsi="Liberation Serif" w:eastAsia="Tahoma" w:cs="Tahoma"/>

--- a/y.docx
+++ b/y.docx
@@ -44,20 +44,7 @@
           <w:szCs w:val="32"/>
           <w:rtl w:val="true"/>
         </w:rPr>
-        <w:t xml:space="preserve">مجری محترم ساختمان </w:t>
-      </w:r>
-      <w:r>
-        <w:rPr>
-          <w:rFonts w:ascii="B Zar" w:hAnsi="B Zar" w:cs="B Zar"/>
-          <w:b/>
-          <w:b/>
-          <w:bCs/>
-          <w:sz w:val="32"/>
-          <w:sz w:val="32"/>
-          <w:szCs w:val="32"/>
-          <w:rtl w:val="true"/>
-        </w:rPr>
-        <w:t>آقای</w:t>
+        <w:t>مجری محترم ساختمان آقای</w:t>
       </w:r>
       <w:r>
         <w:rPr>
@@ -81,109 +68,116 @@
           <w:szCs w:val="32"/>
           <w:rtl w:val="true"/>
         </w:rPr>
-        <w:t xml:space="preserve">خانم </w:t>
-      </w:r>
-      <w:r>
-        <w:rPr>
-          <w:rFonts w:ascii="B Zar" w:hAnsi="B Zar" w:cs="B Zar"/>
-          <w:b/>
-          <w:b/>
-          <w:bCs/>
+        <w:t xml:space="preserve">خانم  </w:t>
+      </w:r>
+      <w:r>
+        <w:rPr>
+          <w:rFonts w:cs="B Zar" w:ascii="B Zar" w:hAnsi="B Zar"/>
+          <w:b/>
+          <w:bCs/>
+          <w:sz w:val="32"/>
+          <w:szCs w:val="32"/>
+          <w:rtl w:val="true"/>
+        </w:rPr>
+        <w:t>.....................</w:t>
+      </w:r>
+    </w:p>
+    <w:p>
+      <w:pPr>
+        <w:pStyle w:val="Standard"/>
+        <w:bidi w:val="1"/>
+        <w:jc w:val="both"/>
+        <w:rPr/>
+      </w:pPr>
+      <w:r>
+        <w:rPr>
+          <w:rFonts w:ascii="B Zar" w:hAnsi="B Zar" w:cs="B Zar"/>
+          <w:b/>
+          <w:b/>
+          <w:bCs/>
+          <w:sz w:val="32"/>
+          <w:sz w:val="32"/>
+          <w:szCs w:val="32"/>
+          <w:rtl w:val="true"/>
+        </w:rPr>
+        <w:t>با سلام و احترام</w:t>
+      </w:r>
+    </w:p>
+    <w:p>
+      <w:pPr>
+        <w:pStyle w:val="Standard"/>
+        <w:bidi w:val="1"/>
+        <w:ind w:firstLine="540"/>
+        <w:jc w:val="both"/>
+        <w:rPr/>
+      </w:pPr>
+      <w:r>
+        <w:rPr>
+          <w:rFonts w:ascii="B Zar" w:hAnsi="B Zar" w:cs="B Zar"/>
+          <w:sz w:val="32"/>
+          <w:sz w:val="32"/>
+          <w:szCs w:val="32"/>
+          <w:rtl w:val="true"/>
+        </w:rPr>
+        <w:t xml:space="preserve">طی بازدید به عمل آمده از ساختمان در حال احداث شما واقع در خیابان </w:t>
+      </w:r>
+      <w:r>
+        <w:rPr>
+          <w:rFonts w:cs="B Zar" w:ascii="B Zar" w:hAnsi="B Zar"/>
+          <w:sz w:val="32"/>
+          <w:szCs w:val="32"/>
+          <w:rtl w:val="true"/>
+        </w:rPr>
+        <w:t xml:space="preserve">................ </w:t>
+      </w:r>
+      <w:r>
+        <w:rPr>
+          <w:rFonts w:ascii="B Zar" w:hAnsi="B Zar" w:cs="B Zar"/>
+          <w:sz w:val="32"/>
+          <w:sz w:val="32"/>
+          <w:szCs w:val="32"/>
+          <w:rtl w:val="true"/>
+        </w:rPr>
+        <w:t xml:space="preserve">کوچه </w:t>
+      </w:r>
+      <w:r>
+        <w:rPr>
+          <w:rFonts w:cs="B Zar" w:ascii="B Zar" w:hAnsi="B Zar"/>
+          <w:sz w:val="32"/>
+          <w:szCs w:val="32"/>
+          <w:rtl w:val="true"/>
+        </w:rPr>
+        <w:t xml:space="preserve">............. </w:t>
+      </w:r>
+      <w:r>
+        <w:rPr>
+          <w:rFonts w:ascii="B Zar" w:hAnsi="B Zar" w:cs="B Zar"/>
+          <w:sz w:val="32"/>
+          <w:sz w:val="32"/>
+          <w:szCs w:val="32"/>
+          <w:rtl w:val="true"/>
+        </w:rPr>
+        <w:t xml:space="preserve">موارد ذیل </w:t>
+      </w:r>
+      <w:r>
+        <w:rPr>
+          <w:rFonts w:ascii="B Zar" w:hAnsi="B Zar" w:cs="B Zar"/>
+          <w:sz w:val="32"/>
+          <w:sz w:val="32"/>
+          <w:szCs w:val="32"/>
+          <w:rtl w:val="true"/>
+        </w:rPr>
+        <w:t>لازم الاجرا می باشد</w:t>
+      </w:r>
+      <w:r>
+        <w:rPr>
+          <w:rFonts w:ascii="B Zar" w:hAnsi="B Zar" w:cs="B Zar"/>
           <w:sz w:val="32"/>
           <w:sz w:val="32"/>
           <w:szCs w:val="32"/>
           <w:rtl w:val="true"/>
         </w:rPr>
         <w:t xml:space="preserve"> </w:t>
-      </w:r>
-      <w:r>
-        <w:rPr>
-          <w:rFonts w:cs="B Zar" w:ascii="B Zar" w:hAnsi="B Zar"/>
-          <w:b/>
-          <w:bCs/>
-          <w:sz w:val="32"/>
-          <w:szCs w:val="32"/>
-          <w:rtl w:val="true"/>
-        </w:rPr>
-        <w:t>.....................</w:t>
-      </w:r>
-    </w:p>
-    <w:p>
-      <w:pPr>
-        <w:pStyle w:val="Standard"/>
-        <w:bidi w:val="1"/>
-        <w:jc w:val="both"/>
-        <w:rPr/>
-      </w:pPr>
-      <w:r>
-        <w:rPr>
-          <w:rFonts w:ascii="B Zar" w:hAnsi="B Zar" w:cs="B Zar"/>
-          <w:b/>
-          <w:b/>
-          <w:bCs/>
-          <w:sz w:val="32"/>
-          <w:sz w:val="32"/>
-          <w:szCs w:val="32"/>
-          <w:rtl w:val="true"/>
-        </w:rPr>
-        <w:t>با سلام و احترام</w:t>
-      </w:r>
-    </w:p>
-    <w:p>
-      <w:pPr>
-        <w:pStyle w:val="Standard"/>
-        <w:bidi w:val="1"/>
-        <w:ind w:firstLine="540"/>
-        <w:jc w:val="both"/>
-        <w:rPr/>
-      </w:pPr>
-      <w:r>
-        <w:rPr>
-          <w:rFonts w:ascii="B Zar" w:hAnsi="B Zar" w:cs="B Zar"/>
-          <w:sz w:val="32"/>
-          <w:sz w:val="32"/>
-          <w:szCs w:val="32"/>
-          <w:rtl w:val="true"/>
-        </w:rPr>
-        <w:t xml:space="preserve">طی بازدید به عمل آمده از ساختمان در حال احداث شما واقع در خیابان </w:t>
-      </w:r>
-      <w:r>
-        <w:rPr>
-          <w:rFonts w:cs="B Zar" w:ascii="B Zar" w:hAnsi="B Zar"/>
-          <w:sz w:val="32"/>
-          <w:szCs w:val="32"/>
-          <w:rtl w:val="true"/>
-        </w:rPr>
-        <w:t xml:space="preserve">................ </w:t>
-      </w:r>
-      <w:r>
-        <w:rPr>
-          <w:rFonts w:ascii="B Zar" w:hAnsi="B Zar" w:cs="B Zar"/>
-          <w:sz w:val="32"/>
-          <w:sz w:val="32"/>
-          <w:szCs w:val="32"/>
-          <w:rtl w:val="true"/>
-        </w:rPr>
-        <w:t xml:space="preserve">کوچه </w:t>
-      </w:r>
-      <w:r>
-        <w:rPr>
-          <w:rFonts w:cs="B Zar" w:ascii="B Zar" w:hAnsi="B Zar"/>
-          <w:sz w:val="32"/>
-          <w:szCs w:val="32"/>
-          <w:rtl w:val="true"/>
-        </w:rPr>
-        <w:t xml:space="preserve">............. </w:t>
-      </w:r>
-      <w:r>
-        <w:rPr>
-          <w:rFonts w:ascii="B Zar" w:hAnsi="B Zar" w:cs="B Zar"/>
-          <w:sz w:val="32"/>
-          <w:sz w:val="32"/>
-          <w:szCs w:val="32"/>
-          <w:rtl w:val="true"/>
-        </w:rPr>
-        <w:t xml:space="preserve">موارد ذیل مشاهده گردید </w:t>
       </w:r>
       <w:r>
         <w:rPr>
@@ -2561,6 +2555,15 @@
       <w:sz w:val="32"/>
     </w:rPr>
   </w:style>
+  <w:style w:type="character" w:styleId="ListLabel4">
+    <w:name w:val="ListLabel 4"/>
+    <w:qFormat/>
+    <w:rPr>
+      <w:b/>
+      <w:bCs w:val="false"/>
+      <w:sz w:val="32"/>
+    </w:rPr>
+  </w:style>
   <w:style w:type="paragraph" w:styleId="Heading" w:customStyle="1">
     <w:name w:val="Heading"/>
     <w:basedOn w:val="Normal"/>
